--- a/Collobes.docx
+++ b/Collobes.docx
@@ -207,7 +207,7 @@
                     </pic:cNvPicPr>
                   </pic:nvPicPr>
                   <pic:blipFill>
-                    <a:blip r:embed="rId6">
+                    <a:blip r:embed="rId8">
                       <a:extLst>
                         <a:ext uri="{28A0092B-C50C-407E-A947-70E740481C1C}">
                           <a14:useLocalDpi xmlns:a14="http://schemas.microsoft.com/office/drawing/2010/main" val="0"/>
@@ -529,7 +529,7 @@
           <w:rPr>
             <w:lang w:val="az-Latn-AZ"/>
           </w:rPr>
-          <w:t>1</w:t>
+          <w:t>2</w:t>
         </w:r>
       </w:hyperlink>
     </w:p>
@@ -551,7 +551,7 @@
           <w:rPr>
             <w:lang w:val="az-Latn-AZ"/>
           </w:rPr>
-          <w:t>1</w:t>
+          <w:t>2</w:t>
         </w:r>
       </w:hyperlink>
     </w:p>
@@ -840,7 +840,7 @@
                     </pic:cNvPicPr>
                   </pic:nvPicPr>
                   <pic:blipFill>
-                    <a:blip r:embed="rId7"/>
+                    <a:blip r:embed="rId9"/>
                     <a:stretch>
                       <a:fillRect/>
                     </a:stretch>
@@ -921,22 +921,14 @@
     </w:p>
     <w:p>
       <w:pPr>
-        <w:pStyle w:val="BodyText"/>
-        <w:spacing w:before="182"/>
-        <w:ind w:left="21"/>
-        <w:jc w:val="right"/>
-        <w:rPr>
-          <w:color w:val="auto"/>
-          <w:spacing w:val="-10"/>
-        </w:rPr>
-      </w:pPr>
-      <w:r>
-        <w:rPr>
-          <w:color w:val="auto"/>
-          <w:spacing w:val="-10"/>
-        </w:rPr>
-        <w:t>1</w:t>
-      </w:r>
+        <w:ind w:left="-5"/>
+        <w:jc w:val="center"/>
+        <w:rPr>
+          <w:rFonts w:cs="Calibri"/>
+          <w:sz w:val="20"/>
+          <w:szCs w:val="20"/>
+        </w:rPr>
+      </w:pPr>
     </w:p>
     <w:p>
       <w:pPr>
@@ -1150,18 +1142,9 @@
           <w:p>
             <w:pPr>
               <w:spacing w:line="259" w:lineRule="auto"/>
-              <w:rPr>
-                <w:lang w:val="en-US"/>
-              </w:rPr>
             </w:pPr>
             <w:r>
-              <w:t xml:space="preserve"> CWE-</w:t>
-            </w:r>
-            <w:r>
-              <w:rPr>
-                <w:lang w:val="en-US"/>
-              </w:rPr>
-              <w:t>200</w:t>
+              <w:t xml:space="preserve"> CWE-200</w:t>
             </w:r>
           </w:p>
         </w:tc>
@@ -1269,54 +1252,66 @@
           <w:rFonts w:cs="Calibri"/>
         </w:rPr>
       </w:pPr>
-      <w:r>
-        <w:rPr>
-          <w:rFonts w:cs="Calibri"/>
-        </w:rPr>
-        <w:t xml:space="preserve"> </w:t>
-      </w:r>
-    </w:p>
-    <w:p>
-      <w:pPr>
-        <w:pStyle w:val="BodyText"/>
-        <w:spacing w:before="182"/>
-        <w:ind w:left="21"/>
-      </w:pPr>
     </w:p>
     <w:p>
       <w:pPr>
         <w:spacing w:after="206"/>
-        <w:rPr>
-          <w:rFonts w:cstheme="minorHAnsi"/>
-        </w:rPr>
-      </w:pPr>
-      <w:r>
-        <w:rPr>
-          <w:rStyle w:val="Heading4Char"/>
-          <w:lang/>
-        </w:rPr>
-        <w:t>CWE-200: Information Exposure</w:t>
-      </w:r>
-      <w:r>
         <w:rPr>
           <w:b/>
           <w:bCs/>
-          <w:lang/>
+        </w:rPr>
+      </w:pPr>
+      <w:r>
+        <w:rPr>
+          <w:rStyle w:val="Heading4Char"/>
+        </w:rPr>
+        <w:t>CWE-200: Information Exposure</w:t>
+      </w:r>
+      <w:r>
+        <w:rPr>
+          <w:b/>
+          <w:bCs/>
         </w:rPr>
         <w:t xml:space="preserve"> </w:t>
       </w:r>
-      <w:r>
-        <w:rPr>
-          <w:rFonts w:cstheme="minorHAnsi"/>
-        </w:rPr>
-        <w:t xml:space="preserve">The </w:t>
-      </w:r>
-      <w:r>
+    </w:p>
+    <w:p>
+      <w:pPr>
+        <w:spacing w:after="206"/>
         <w:rPr>
           <w:rFonts w:cstheme="minorHAnsi"/>
           <w:b/>
           <w:bCs/>
         </w:rPr>
+      </w:pPr>
+      <w:r>
+        <w:rPr>
+          <w:rFonts w:cstheme="minorHAnsi"/>
+          <w:b/>
+          <w:bCs/>
+        </w:rPr>
+        <w:t>Description:</w:t>
+      </w:r>
+    </w:p>
+    <w:p>
+      <w:pPr>
+        <w:spacing w:after="206"/>
+        <w:rPr>
+          <w:rFonts w:cstheme="minorHAnsi"/>
+        </w:rPr>
+      </w:pPr>
+      <w:r>
+        <w:rPr>
+          <w:rFonts w:cstheme="minorHAnsi"/>
+        </w:rPr>
+        <w:t xml:space="preserve">The </w:t>
+      </w:r>
+      <w:r>
+        <w:rPr>
+          <w:rFonts w:cstheme="minorHAnsi"/>
+          <w:b/>
+          <w:bCs/>
+        </w:rPr>
         <w:t>Information Exposure</w:t>
       </w:r>
       <w:r>
@@ -1331,13 +1326,11 @@
         <w:spacing w:after="206"/>
         <w:rPr>
           <w:rStyle w:val="Heading4Char"/>
-          <w:lang/>
         </w:rPr>
       </w:pPr>
       <w:r>
         <w:rPr>
           <w:rStyle w:val="Heading4Char"/>
-          <w:lang/>
         </w:rPr>
         <w:t>Key Aspects of the Vulnerability:</w:t>
       </w:r>
@@ -1425,13 +1418,11 @@
         <w:spacing w:after="206"/>
         <w:rPr>
           <w:rStyle w:val="Heading4Char"/>
-          <w:lang/>
         </w:rPr>
       </w:pPr>
       <w:r>
         <w:rPr>
           <w:rStyle w:val="Heading4Char"/>
-          <w:lang/>
         </w:rPr>
         <w:t>Risks:</w:t>
       </w:r>
@@ -1519,13 +1510,11 @@
         <w:spacing w:after="206"/>
         <w:rPr>
           <w:rStyle w:val="Heading4Char"/>
-          <w:lang/>
         </w:rPr>
       </w:pPr>
       <w:r>
         <w:rPr>
           <w:rStyle w:val="Heading4Char"/>
-          <w:lang/>
         </w:rPr>
         <w:t>Mitigation Measures:</w:t>
       </w:r>
@@ -1610,33 +1599,6 @@
     </w:p>
     <w:p>
       <w:pPr>
-        <w:spacing w:after="206"/>
-        <w:jc w:val="right"/>
-        <w:rPr>
-          <w:rFonts w:cstheme="minorHAnsi"/>
-          <w:lang/>
-        </w:rPr>
-      </w:pPr>
-    </w:p>
-    <w:p>
-      <w:pPr>
-        <w:spacing w:after="206"/>
-        <w:jc w:val="right"/>
-        <w:rPr>
-          <w:rFonts w:cstheme="minorHAnsi"/>
-          <w:lang w:val="az-Latn-AZ"/>
-        </w:rPr>
-      </w:pPr>
-      <w:r>
-        <w:rPr>
-          <w:rFonts w:cstheme="minorHAnsi"/>
-          <w:lang w:val="az-Latn-AZ"/>
-        </w:rPr>
-        <w:t>2</w:t>
-      </w:r>
-    </w:p>
-    <w:p>
-      <w:pPr>
         <w:spacing w:after="147" w:line="264" w:lineRule="auto"/>
         <w:ind w:left="-5" w:hanging="10"/>
         <w:rPr>
@@ -1735,10 +1697,7 @@
       </w:r>
       <w:proofErr w:type="spellStart"/>
       <w:r>
-        <w:t>dirb</w:t>
-      </w:r>
-      <w:r>
-        <w:t>uster</w:t>
+        <w:t>dirbuster</w:t>
       </w:r>
       <w:proofErr w:type="spellEnd"/>
       <w:r>
@@ -1812,7 +1771,7 @@
                     </pic:cNvPicPr>
                   </pic:nvPicPr>
                   <pic:blipFill>
-                    <a:blip r:embed="rId8">
+                    <a:blip r:embed="rId10">
                       <a:extLst>
                         <a:ext uri="{28A0092B-C50C-407E-A947-70E740481C1C}">
                           <a14:useLocalDpi xmlns:a14="http://schemas.microsoft.com/office/drawing/2010/main" val="0"/>
@@ -1850,13 +1809,7 @@
         <w:rPr>
           <w:color w:val="4472C4"/>
         </w:rPr>
-        <w:t xml:space="preserve">Photo </w:t>
-      </w:r>
-      <w:r>
-        <w:rPr>
-          <w:color w:val="4472C4"/>
-        </w:rPr>
-        <w:t>2</w:t>
+        <w:t>Photo 2</w:t>
       </w:r>
     </w:p>
     <w:p>
@@ -1888,7 +1841,7 @@
                     </pic:cNvPicPr>
                   </pic:nvPicPr>
                   <pic:blipFill>
-                    <a:blip r:embed="rId9">
+                    <a:blip r:embed="rId11">
                       <a:extLst>
                         <a:ext uri="{28A0092B-C50C-407E-A947-70E740481C1C}">
                           <a14:useLocalDpi xmlns:a14="http://schemas.microsoft.com/office/drawing/2010/main" val="0"/>
@@ -1926,21 +1879,7 @@
         <w:rPr>
           <w:color w:val="4472C4"/>
         </w:rPr>
-        <w:t xml:space="preserve">Photo </w:t>
-      </w:r>
-      <w:r>
-        <w:rPr>
-          <w:color w:val="4472C4"/>
-        </w:rPr>
-        <w:t>3</w:t>
-      </w:r>
-    </w:p>
-    <w:p>
-      <w:pPr>
-        <w:jc w:val="right"/>
-      </w:pPr>
-      <w:r>
-        <w:t>3</w:t>
+        <w:t>Photo 3</w:t>
       </w:r>
     </w:p>
     <w:p>
@@ -1973,7 +1912,7 @@
                     </pic:cNvPicPr>
                   </pic:nvPicPr>
                   <pic:blipFill>
-                    <a:blip r:embed="rId10">
+                    <a:blip r:embed="rId12">
                       <a:extLst>
                         <a:ext uri="{28A0092B-C50C-407E-A947-70E740481C1C}">
                           <a14:useLocalDpi xmlns:a14="http://schemas.microsoft.com/office/drawing/2010/main" val="0"/>
@@ -2011,13 +1950,7 @@
         <w:rPr>
           <w:color w:val="4472C4"/>
         </w:rPr>
-        <w:t xml:space="preserve">Photo </w:t>
-      </w:r>
-      <w:r>
-        <w:rPr>
-          <w:color w:val="4472C4"/>
-        </w:rPr>
-        <w:t>4</w:t>
+        <w:t>Photo 4</w:t>
       </w:r>
     </w:p>
     <w:p>
@@ -2049,7 +1982,7 @@
                     </pic:cNvPicPr>
                   </pic:nvPicPr>
                   <pic:blipFill>
-                    <a:blip r:embed="rId11">
+                    <a:blip r:embed="rId13">
                       <a:extLst>
                         <a:ext uri="{28A0092B-C50C-407E-A947-70E740481C1C}">
                           <a14:useLocalDpi xmlns:a14="http://schemas.microsoft.com/office/drawing/2010/main" val="0"/>
@@ -2087,21 +2020,7 @@
         <w:rPr>
           <w:color w:val="4472C4"/>
         </w:rPr>
-        <w:t xml:space="preserve">Photo </w:t>
-      </w:r>
-      <w:r>
-        <w:rPr>
-          <w:color w:val="4472C4"/>
-        </w:rPr>
-        <w:t>5</w:t>
-      </w:r>
-    </w:p>
-    <w:p>
-      <w:pPr>
-        <w:jc w:val="right"/>
-      </w:pPr>
-      <w:r>
-        <w:t>4</w:t>
+        <w:t>Photo 5</w:t>
       </w:r>
     </w:p>
     <w:p>
@@ -2136,7 +2055,7 @@
                     </pic:cNvPicPr>
                   </pic:nvPicPr>
                   <pic:blipFill>
-                    <a:blip r:embed="rId12"/>
+                    <a:blip r:embed="rId14"/>
                     <a:stretch>
                       <a:fillRect/>
                     </a:stretch>
@@ -2172,13 +2091,7 @@
         <w:rPr>
           <w:color w:val="4472C4"/>
         </w:rPr>
-        <w:t xml:space="preserve">Photo </w:t>
-      </w:r>
-      <w:r>
-        <w:rPr>
-          <w:color w:val="4472C4"/>
-        </w:rPr>
-        <w:t>6</w:t>
+        <w:t>Photo 6</w:t>
       </w:r>
     </w:p>
     <w:p>
@@ -2212,7 +2125,7 @@
                     </pic:cNvPicPr>
                   </pic:nvPicPr>
                   <pic:blipFill>
-                    <a:blip r:embed="rId13"/>
+                    <a:blip r:embed="rId15"/>
                     <a:stretch>
                       <a:fillRect/>
                     </a:stretch>
@@ -2248,13 +2161,7 @@
         <w:rPr>
           <w:color w:val="4472C4"/>
         </w:rPr>
-        <w:t xml:space="preserve">Photo </w:t>
-      </w:r>
-      <w:r>
-        <w:rPr>
-          <w:color w:val="4472C4"/>
-        </w:rPr>
-        <w:t>7</w:t>
+        <w:t>Photo 7</w:t>
       </w:r>
     </w:p>
     <w:p>
@@ -2306,13 +2213,7 @@
       </w:r>
       <w:proofErr w:type="spellEnd"/>
       <w:r>
-        <w:t xml:space="preserve"> is a script used to detect security vulnerabilities on Linux systems (Photo </w:t>
-      </w:r>
-      <w:r>
-        <w:t>8</w:t>
-      </w:r>
-      <w:r>
-        <w:t>). This script assesses the system's security status by checking permissions, owners, active services, scheduled tasks, and other security weaknesses. It detected a misconfiguration in the "</w:t>
+        <w:t xml:space="preserve"> is a script used to detect security vulnerabilities on Linux systems (Photo 8). This script assesses the system's security status by checking permissions, owners, active services, scheduled tasks, and other security weaknesses. It detected a misconfiguration in the "</w:t>
       </w:r>
       <w:proofErr w:type="spellStart"/>
       <w:r>
@@ -2320,13 +2221,7 @@
       </w:r>
       <w:proofErr w:type="spellEnd"/>
       <w:r>
-        <w:t xml:space="preserve"> policy" (Photo </w:t>
-      </w:r>
-      <w:r>
-        <w:t>9</w:t>
-      </w:r>
-      <w:r>
-        <w:t>). The "</w:t>
+        <w:t xml:space="preserve"> policy" (Photo 9). The "</w:t>
       </w:r>
       <w:proofErr w:type="spellStart"/>
       <w:r>
@@ -2334,13 +2229,7 @@
       </w:r>
       <w:proofErr w:type="spellEnd"/>
       <w:r>
-        <w:t xml:space="preserve"> policy" is designed to enhance security by ensuring that only authorized users can execute certain commands. A misconfiguration in this policy can lead to significant vulnerabilities.</w:t>
-      </w:r>
-      <w:r>
-        <w:t xml:space="preserve"> </w:t>
-      </w:r>
-      <w:r>
-        <w:t>The discovered vulnerability in the "</w:t>
+        <w:t xml:space="preserve"> policy" is designed to enhance security by ensuring that only authorized users can execute certain commands. A misconfiguration in this policy can lead to significant vulnerabilities. The discovered vulnerability in the "</w:t>
       </w:r>
       <w:proofErr w:type="spellStart"/>
       <w:r>
@@ -2348,13 +2237,7 @@
       </w:r>
       <w:proofErr w:type="spellEnd"/>
       <w:r>
-        <w:t xml:space="preserve"> policy" allowed us to escalate privileges to the root user (Photo </w:t>
-      </w:r>
-      <w:r>
-        <w:t>10</w:t>
-      </w:r>
-      <w:r>
-        <w:t>).</w:t>
+        <w:t xml:space="preserve"> policy" allowed us to escalate privileges to the root user (Photo 10).</w:t>
       </w:r>
     </w:p>
     <w:p>
@@ -2384,7 +2267,7 @@
                     </pic:cNvPicPr>
                   </pic:nvPicPr>
                   <pic:blipFill>
-                    <a:blip r:embed="rId14" cstate="print">
+                    <a:blip r:embed="rId16" cstate="print">
                       <a:extLst>
                         <a:ext uri="{28A0092B-C50C-407E-A947-70E740481C1C}">
                           <a14:useLocalDpi xmlns:a14="http://schemas.microsoft.com/office/drawing/2010/main" val="0"/>
@@ -2422,13 +2305,7 @@
         <w:rPr>
           <w:color w:val="4472C4"/>
         </w:rPr>
-        <w:t xml:space="preserve">Photo </w:t>
-      </w:r>
-      <w:r>
-        <w:rPr>
-          <w:color w:val="4472C4"/>
-        </w:rPr>
-        <w:t>8</w:t>
+        <w:t>Photo 8</w:t>
       </w:r>
     </w:p>
     <w:p>
@@ -2436,9 +2313,6 @@
         <w:spacing w:beforeAutospacing="1"/>
         <w:jc w:val="right"/>
       </w:pPr>
-      <w:r>
-        <w:t>5</w:t>
-      </w:r>
     </w:p>
     <w:p>
       <w:pPr>
@@ -2473,7 +2347,7 @@
                     </pic:cNvPicPr>
                   </pic:nvPicPr>
                   <pic:blipFill>
-                    <a:blip r:embed="rId15"/>
+                    <a:blip r:embed="rId17"/>
                     <a:stretch>
                       <a:fillRect/>
                     </a:stretch>
@@ -2509,13 +2383,7 @@
         <w:rPr>
           <w:color w:val="4472C4"/>
         </w:rPr>
-        <w:t xml:space="preserve">Photo </w:t>
-      </w:r>
-      <w:r>
-        <w:rPr>
-          <w:color w:val="4472C4"/>
-        </w:rPr>
-        <w:t>9</w:t>
+        <w:t>Photo 9</w:t>
       </w:r>
     </w:p>
     <w:p>
@@ -2549,7 +2417,7 @@
                     </pic:cNvPicPr>
                   </pic:nvPicPr>
                   <pic:blipFill>
-                    <a:blip r:embed="rId16"/>
+                    <a:blip r:embed="rId18"/>
                     <a:stretch>
                       <a:fillRect/>
                     </a:stretch>
@@ -2585,19 +2453,738 @@
         <w:rPr>
           <w:color w:val="4472C4"/>
         </w:rPr>
-        <w:t xml:space="preserve">Photo </w:t>
-      </w:r>
-      <w:r>
-        <w:rPr>
-          <w:color w:val="4472C4"/>
-        </w:rPr>
-        <w:t>10</w:t>
-      </w:r>
-    </w:p>
-    <w:p>
-      <w:pPr>
+        <w:t>Photo 10</w:t>
+      </w:r>
+    </w:p>
+    <w:p>
+      <w:pPr>
+        <w:ind w:left="-5"/>
         <w:jc w:val="center"/>
         <w:rPr>
+          <w:rFonts w:cs="Calibri"/>
+          <w:sz w:val="20"/>
+          <w:szCs w:val="20"/>
+        </w:rPr>
+      </w:pPr>
+    </w:p>
+    <w:p>
+      <w:pPr>
+        <w:ind w:left="-5"/>
+        <w:jc w:val="center"/>
+        <w:rPr>
+          <w:rFonts w:cs="Calibri"/>
+          <w:sz w:val="20"/>
+          <w:szCs w:val="20"/>
+        </w:rPr>
+      </w:pPr>
+    </w:p>
+    <w:p>
+      <w:pPr>
+        <w:ind w:left="-5"/>
+        <w:jc w:val="center"/>
+        <w:rPr>
+          <w:rFonts w:cs="Calibri"/>
+          <w:sz w:val="20"/>
+          <w:szCs w:val="20"/>
+          <w:lang w:val="az-Latn-AZ"/>
+        </w:rPr>
+      </w:pPr>
+      <w:r>
+        <w:rPr>
+          <w:rFonts w:cs="Calibri"/>
+          <w:sz w:val="20"/>
+          <w:szCs w:val="20"/>
+          <w:lang w:val="az-Latn-AZ"/>
+        </w:rPr>
+        <w:t>Local Privelege Escalation Vulnerability</w:t>
+      </w:r>
+    </w:p>
+    <w:p>
+      <w:pPr>
+        <w:ind w:left="-5"/>
+      </w:pPr>
+      <w:r>
+        <w:rPr>
+          <w:rFonts w:cs="Calibri"/>
+          <w:b/>
+          <w:color w:val="4472C4"/>
+        </w:rPr>
+        <w:t>Vulnerability</w:t>
+      </w:r>
+      <w:r>
+        <w:rPr>
+          <w:rFonts w:cs="Calibri"/>
+          <w:b/>
+          <w:color w:val="4472C4"/>
+        </w:rPr>
+        <w:t xml:space="preserve"> ID: 1 </w:t>
+      </w:r>
+    </w:p>
+    <w:tbl>
+      <w:tblPr>
+        <w:tblStyle w:val="TableGrid"/>
+        <w:tblW w:w="9352" w:type="dxa"/>
+        <w:tblInd w:w="5" w:type="dxa"/>
+        <w:tblCellMar>
+          <w:top w:w="48" w:type="dxa"/>
+          <w:left w:w="108" w:type="dxa"/>
+          <w:right w:w="115" w:type="dxa"/>
+        </w:tblCellMar>
+        <w:tblLook w:val="04A0" w:firstRow="1" w:lastRow="0" w:firstColumn="1" w:lastColumn="0" w:noHBand="0" w:noVBand="1"/>
+      </w:tblPr>
+      <w:tblGrid>
+        <w:gridCol w:w="5240"/>
+        <w:gridCol w:w="4112"/>
+      </w:tblGrid>
+      <w:tr>
+        <w:trPr>
+          <w:trHeight w:val="278"/>
+        </w:trPr>
+        <w:tc>
+          <w:tcPr>
+            <w:tcW w:w="5240" w:type="dxa"/>
+            <w:tcBorders>
+              <w:top w:val="single" w:sz="4" w:space="0" w:color="000000"/>
+              <w:left w:val="single" w:sz="4" w:space="0" w:color="000000"/>
+              <w:bottom w:val="single" w:sz="4" w:space="0" w:color="000000"/>
+              <w:right w:val="single" w:sz="4" w:space="0" w:color="000000"/>
+            </w:tcBorders>
+          </w:tcPr>
+          <w:p>
+            <w:pPr>
+              <w:spacing w:line="259" w:lineRule="auto"/>
+            </w:pPr>
+            <w:r>
+              <w:t>Vulnerability</w:t>
+            </w:r>
+            <w:r>
+              <w:rPr>
+                <w:lang w:val="az-Latn-AZ"/>
+              </w:rPr>
+              <w:t xml:space="preserve"> name</w:t>
+            </w:r>
+            <w:r>
+              <w:t xml:space="preserve"> </w:t>
+            </w:r>
+          </w:p>
+        </w:tc>
+        <w:tc>
+          <w:tcPr>
+            <w:tcW w:w="4112" w:type="dxa"/>
+            <w:tcBorders>
+              <w:top w:val="single" w:sz="4" w:space="0" w:color="000000"/>
+              <w:left w:val="single" w:sz="4" w:space="0" w:color="000000"/>
+              <w:bottom w:val="single" w:sz="4" w:space="0" w:color="000000"/>
+              <w:right w:val="single" w:sz="4" w:space="0" w:color="000000"/>
+            </w:tcBorders>
+          </w:tcPr>
+          <w:p>
+            <w:pPr>
+              <w:spacing w:line="259" w:lineRule="auto"/>
+              <w:rPr>
+                <w:rFonts w:cs="Calibri"/>
+                <w:sz w:val="18"/>
+              </w:rPr>
+            </w:pPr>
+            <w:r>
+              <w:rPr>
+                <w:rFonts w:cs="Calibri"/>
+                <w:sz w:val="18"/>
+              </w:rPr>
+              <w:t xml:space="preserve"> </w:t>
+            </w:r>
+            <w:r>
+              <w:rPr>
+                <w:rFonts w:eastAsia="SimSun" w:cs="Calibri"/>
+                <w:lang w:val="az-Latn-AZ"/>
+              </w:rPr>
+              <w:t>Local Privelege Escalation Vulnerability</w:t>
+            </w:r>
+          </w:p>
+        </w:tc>
+      </w:tr>
+      <w:tr>
+        <w:trPr>
+          <w:trHeight w:val="278"/>
+        </w:trPr>
+        <w:tc>
+          <w:tcPr>
+            <w:tcW w:w="5240" w:type="dxa"/>
+            <w:tcBorders>
+              <w:top w:val="single" w:sz="4" w:space="0" w:color="000000"/>
+              <w:left w:val="single" w:sz="4" w:space="0" w:color="000000"/>
+              <w:bottom w:val="single" w:sz="4" w:space="0" w:color="000000"/>
+              <w:right w:val="single" w:sz="4" w:space="0" w:color="000000"/>
+            </w:tcBorders>
+          </w:tcPr>
+          <w:p>
+            <w:pPr>
+              <w:spacing w:line="259" w:lineRule="auto"/>
+            </w:pPr>
+            <w:r>
+              <w:t xml:space="preserve">CVSS </w:t>
+            </w:r>
+          </w:p>
+        </w:tc>
+        <w:tc>
+          <w:tcPr>
+            <w:tcW w:w="4112" w:type="dxa"/>
+            <w:tcBorders>
+              <w:top w:val="single" w:sz="4" w:space="0" w:color="000000"/>
+              <w:left w:val="single" w:sz="4" w:space="0" w:color="000000"/>
+              <w:bottom w:val="single" w:sz="4" w:space="0" w:color="000000"/>
+              <w:right w:val="single" w:sz="4" w:space="0" w:color="000000"/>
+            </w:tcBorders>
+          </w:tcPr>
+          <w:p>
+            <w:pPr>
+              <w:spacing w:line="259" w:lineRule="auto"/>
+            </w:pPr>
+            <w:r>
+              <w:t xml:space="preserve"> </w:t>
+            </w:r>
+            <w:r>
+              <w:rPr>
+                <w:b/>
+                <w:bCs/>
+              </w:rPr>
+              <w:t>Base Score</w:t>
+            </w:r>
+            <w:r>
+              <w:t xml:space="preserve">: </w:t>
+            </w:r>
+            <w:r>
+              <w:rPr>
+                <w:lang w:val="az-Latn-AZ"/>
+              </w:rPr>
+              <w:t>9</w:t>
+            </w:r>
+            <w:r>
+              <w:t>.5 (Critical Risk)</w:t>
+            </w:r>
+          </w:p>
+        </w:tc>
+      </w:tr>
+      <w:tr>
+        <w:trPr>
+          <w:trHeight w:val="278"/>
+        </w:trPr>
+        <w:tc>
+          <w:tcPr>
+            <w:tcW w:w="5240" w:type="dxa"/>
+            <w:tcBorders>
+              <w:top w:val="single" w:sz="4" w:space="0" w:color="000000"/>
+              <w:left w:val="single" w:sz="4" w:space="0" w:color="000000"/>
+              <w:bottom w:val="single" w:sz="4" w:space="0" w:color="000000"/>
+              <w:right w:val="single" w:sz="4" w:space="0" w:color="000000"/>
+            </w:tcBorders>
+          </w:tcPr>
+          <w:p>
+            <w:pPr>
+              <w:spacing w:line="259" w:lineRule="auto"/>
+            </w:pPr>
+            <w:r>
+              <w:t xml:space="preserve">CWE </w:t>
+            </w:r>
+          </w:p>
+        </w:tc>
+        <w:tc>
+          <w:tcPr>
+            <w:tcW w:w="4112" w:type="dxa"/>
+            <w:tcBorders>
+              <w:top w:val="single" w:sz="4" w:space="0" w:color="000000"/>
+              <w:left w:val="single" w:sz="4" w:space="0" w:color="000000"/>
+              <w:bottom w:val="single" w:sz="4" w:space="0" w:color="000000"/>
+              <w:right w:val="single" w:sz="4" w:space="0" w:color="000000"/>
+            </w:tcBorders>
+          </w:tcPr>
+          <w:p>
+            <w:pPr>
+              <w:spacing w:line="259" w:lineRule="auto"/>
+            </w:pPr>
+            <w:r>
+              <w:t xml:space="preserve"> CWE-276</w:t>
+            </w:r>
+          </w:p>
+        </w:tc>
+      </w:tr>
+      <w:tr>
+        <w:trPr>
+          <w:trHeight w:val="278"/>
+        </w:trPr>
+        <w:tc>
+          <w:tcPr>
+            <w:tcW w:w="5240" w:type="dxa"/>
+            <w:tcBorders>
+              <w:top w:val="single" w:sz="4" w:space="0" w:color="000000"/>
+              <w:left w:val="single" w:sz="4" w:space="0" w:color="000000"/>
+              <w:bottom w:val="single" w:sz="4" w:space="0" w:color="000000"/>
+              <w:right w:val="single" w:sz="4" w:space="0" w:color="000000"/>
+            </w:tcBorders>
+          </w:tcPr>
+          <w:p>
+            <w:pPr>
+              <w:spacing w:line="259" w:lineRule="auto"/>
+            </w:pPr>
+            <w:r>
+              <w:t xml:space="preserve">Severity </w:t>
+            </w:r>
+          </w:p>
+        </w:tc>
+        <w:tc>
+          <w:tcPr>
+            <w:tcW w:w="4112" w:type="dxa"/>
+            <w:tcBorders>
+              <w:top w:val="single" w:sz="4" w:space="0" w:color="000000"/>
+              <w:left w:val="single" w:sz="4" w:space="0" w:color="000000"/>
+              <w:bottom w:val="single" w:sz="4" w:space="0" w:color="000000"/>
+              <w:right w:val="single" w:sz="4" w:space="0" w:color="000000"/>
+            </w:tcBorders>
+          </w:tcPr>
+          <w:p>
+            <w:pPr>
+              <w:spacing w:line="259" w:lineRule="auto"/>
+            </w:pPr>
+            <w:r>
+              <w:t xml:space="preserve"> </w:t>
+            </w:r>
+            <w:r>
+              <w:rPr>
+                <w:lang w:val="az-Latn-AZ"/>
+              </w:rPr>
+              <w:t>Critical</w:t>
+            </w:r>
+          </w:p>
+        </w:tc>
+      </w:tr>
+      <w:tr>
+        <w:trPr>
+          <w:trHeight w:val="278"/>
+        </w:trPr>
+        <w:tc>
+          <w:tcPr>
+            <w:tcW w:w="5240" w:type="dxa"/>
+            <w:tcBorders>
+              <w:top w:val="single" w:sz="4" w:space="0" w:color="000000"/>
+              <w:left w:val="single" w:sz="4" w:space="0" w:color="000000"/>
+              <w:bottom w:val="single" w:sz="4" w:space="0" w:color="000000"/>
+              <w:right w:val="single" w:sz="4" w:space="0" w:color="000000"/>
+            </w:tcBorders>
+          </w:tcPr>
+          <w:p>
+            <w:pPr>
+              <w:spacing w:line="259" w:lineRule="auto"/>
+            </w:pPr>
+            <w:r>
+              <w:t xml:space="preserve">Risk </w:t>
+            </w:r>
+            <w:r>
+              <w:rPr>
+                <w:lang w:val="az-Latn-AZ"/>
+              </w:rPr>
+              <w:t>level</w:t>
+            </w:r>
+            <w:r>
+              <w:t xml:space="preserve"> </w:t>
+            </w:r>
+          </w:p>
+        </w:tc>
+        <w:tc>
+          <w:tcPr>
+            <w:tcW w:w="4112" w:type="dxa"/>
+            <w:tcBorders>
+              <w:top w:val="single" w:sz="4" w:space="0" w:color="000000"/>
+              <w:left w:val="single" w:sz="4" w:space="0" w:color="000000"/>
+              <w:bottom w:val="single" w:sz="4" w:space="0" w:color="000000"/>
+              <w:right w:val="single" w:sz="4" w:space="0" w:color="000000"/>
+            </w:tcBorders>
+          </w:tcPr>
+          <w:p>
+            <w:pPr>
+              <w:tabs>
+                <w:tab w:val="left" w:pos="924"/>
+              </w:tabs>
+              <w:spacing w:line="259" w:lineRule="auto"/>
+            </w:pPr>
+            <w:r>
+              <w:t xml:space="preserve"> </w:t>
+            </w:r>
+            <w:r>
+              <w:rPr>
+                <w:lang w:val="az-Latn-AZ"/>
+              </w:rPr>
+              <w:t>Critical</w:t>
+            </w:r>
+          </w:p>
+        </w:tc>
+      </w:tr>
+    </w:tbl>
+    <w:p>
+      <w:pPr>
+        <w:jc w:val="center"/>
+        <w:rPr>
+          <w:color w:val="4472C4"/>
+        </w:rPr>
+      </w:pPr>
+    </w:p>
+    <w:p>
+      <w:pPr>
+        <w:spacing w:before="100" w:beforeAutospacing="1" w:after="100" w:afterAutospacing="1" w:line="240" w:lineRule="auto"/>
+        <w:rPr>
+          <w:rFonts w:ascii="Times New Roman" w:eastAsia="Times New Roman" w:hAnsi="Times New Roman" w:cs="Times New Roman"/>
+          <w:sz w:val="24"/>
+          <w:szCs w:val="24"/>
+        </w:rPr>
+      </w:pPr>
+      <w:r>
+        <w:rPr>
+          <w:rStyle w:val="Heading4Char"/>
+        </w:rPr>
+        <w:t>CWE-276: Incorrect Default Permissions</w:t>
+      </w:r>
+      <w:r>
+        <w:rPr>
+          <w:rFonts w:ascii="Times New Roman" w:eastAsia="Times New Roman" w:hAnsi="Times New Roman" w:cs="Times New Roman"/>
+          <w:sz w:val="24"/>
+          <w:szCs w:val="24"/>
+        </w:rPr>
+        <w:br/>
+      </w:r>
+      <w:r>
+        <w:rPr>
+          <w:rFonts w:cstheme="minorHAnsi"/>
+          <w:b/>
+          <w:bCs/>
+        </w:rPr>
+        <w:t>Description:</w:t>
+      </w:r>
+      <w:r>
+        <w:rPr>
+          <w:rFonts w:ascii="Times New Roman" w:eastAsia="Times New Roman" w:hAnsi="Times New Roman" w:cs="Times New Roman"/>
+          <w:sz w:val="24"/>
+          <w:szCs w:val="24"/>
+        </w:rPr>
+        <w:br/>
+      </w:r>
+      <w:r>
+        <w:rPr>
+          <w:rFonts w:cstheme="minorHAnsi"/>
+        </w:rPr>
+        <w:t>CWE-276 refers to the vulnerability where default permissions in systems and applications are not properly configured. Incorrect default permissions arise when the system fails to ensure security upon initial deployment.</w:t>
+      </w:r>
+    </w:p>
+    <w:p>
+      <w:pPr>
+        <w:spacing w:after="206"/>
+        <w:rPr>
+          <w:rFonts w:ascii="Times New Roman" w:eastAsia="Times New Roman" w:hAnsi="Times New Roman" w:cs="Times New Roman"/>
+          <w:b/>
+          <w:bCs/>
+          <w:sz w:val="24"/>
+          <w:szCs w:val="24"/>
+        </w:rPr>
+      </w:pPr>
+    </w:p>
+    <w:p>
+      <w:pPr>
+        <w:spacing w:after="206"/>
+        <w:rPr>
+          <w:rFonts w:ascii="Times New Roman" w:eastAsia="Times New Roman" w:hAnsi="Times New Roman" w:cs="Times New Roman"/>
+          <w:b/>
+          <w:bCs/>
+          <w:sz w:val="24"/>
+          <w:szCs w:val="24"/>
+        </w:rPr>
+      </w:pPr>
+    </w:p>
+    <w:p>
+      <w:pPr>
+        <w:spacing w:after="206"/>
+        <w:rPr>
+          <w:rStyle w:val="Heading4Char"/>
+        </w:rPr>
+      </w:pPr>
+      <w:r>
+        <w:rPr>
+          <w:rStyle w:val="Heading4Char"/>
+        </w:rPr>
+        <w:lastRenderedPageBreak/>
+        <w:t>Key Aspects of the Vulnerability:</w:t>
+      </w:r>
+    </w:p>
+    <w:p>
+      <w:pPr>
+        <w:numPr>
+          <w:ilvl w:val="0"/>
+          <w:numId w:val="7"/>
+        </w:numPr>
+        <w:spacing w:before="100" w:beforeAutospacing="1" w:after="100" w:afterAutospacing="1" w:line="240" w:lineRule="auto"/>
+        <w:rPr>
+          <w:rFonts w:eastAsia="Times New Roman" w:cstheme="minorHAnsi"/>
+        </w:rPr>
+      </w:pPr>
+      <w:r>
+        <w:rPr>
+          <w:rFonts w:eastAsia="Times New Roman" w:cstheme="minorHAnsi"/>
+          <w:b/>
+          <w:bCs/>
+        </w:rPr>
+        <w:t>Incorrect Permission Assignment</w:t>
+      </w:r>
+      <w:r>
+        <w:rPr>
+          <w:rFonts w:eastAsia="Times New Roman" w:cstheme="minorHAnsi"/>
+        </w:rPr>
+        <w:t>: Systems or applications may allow unauthorized access and modifications due to improper permission settings during deployment.</w:t>
+      </w:r>
+    </w:p>
+    <w:p>
+      <w:pPr>
+        <w:numPr>
+          <w:ilvl w:val="0"/>
+          <w:numId w:val="7"/>
+        </w:numPr>
+        <w:spacing w:before="100" w:beforeAutospacing="1" w:after="100" w:afterAutospacing="1" w:line="240" w:lineRule="auto"/>
+        <w:rPr>
+          <w:rFonts w:eastAsia="Times New Roman" w:cstheme="minorHAnsi"/>
+        </w:rPr>
+      </w:pPr>
+      <w:r>
+        <w:rPr>
+          <w:rFonts w:eastAsia="Times New Roman" w:cstheme="minorHAnsi"/>
+          <w:b/>
+          <w:bCs/>
+        </w:rPr>
+        <w:t>Unauthorized Access</w:t>
+      </w:r>
+      <w:r>
+        <w:rPr>
+          <w:rFonts w:eastAsia="Times New Roman" w:cstheme="minorHAnsi"/>
+        </w:rPr>
+        <w:t>: Default permissions can grant users or systems access to critical files or functions without proper authorization.</w:t>
+      </w:r>
+    </w:p>
+    <w:p>
+      <w:pPr>
+        <w:numPr>
+          <w:ilvl w:val="0"/>
+          <w:numId w:val="7"/>
+        </w:numPr>
+        <w:spacing w:before="100" w:beforeAutospacing="1" w:after="100" w:afterAutospacing="1" w:line="240" w:lineRule="auto"/>
+        <w:rPr>
+          <w:rFonts w:eastAsia="Times New Roman" w:cstheme="minorHAnsi"/>
+        </w:rPr>
+      </w:pPr>
+      <w:r>
+        <w:rPr>
+          <w:rFonts w:eastAsia="Times New Roman" w:cstheme="minorHAnsi"/>
+          <w:b/>
+          <w:bCs/>
+        </w:rPr>
+        <w:t>Weak Configuration</w:t>
+      </w:r>
+      <w:r>
+        <w:rPr>
+          <w:rFonts w:eastAsia="Times New Roman" w:cstheme="minorHAnsi"/>
+        </w:rPr>
+        <w:t>: Misconfiguration of default permissions weakens network and system security.</w:t>
+      </w:r>
+    </w:p>
+    <w:p>
+      <w:pPr>
+        <w:spacing w:after="206"/>
+        <w:rPr>
+          <w:rStyle w:val="Heading4Char"/>
+        </w:rPr>
+      </w:pPr>
+      <w:r>
+        <w:rPr>
+          <w:rStyle w:val="Heading4Char"/>
+        </w:rPr>
+        <w:t>Risks:</w:t>
+      </w:r>
+    </w:p>
+    <w:p>
+      <w:pPr>
+        <w:numPr>
+          <w:ilvl w:val="0"/>
+          <w:numId w:val="8"/>
+        </w:numPr>
+        <w:spacing w:before="100" w:beforeAutospacing="1" w:after="100" w:afterAutospacing="1" w:line="240" w:lineRule="auto"/>
+        <w:rPr>
+          <w:rFonts w:eastAsia="Times New Roman" w:cstheme="minorHAnsi"/>
+        </w:rPr>
+      </w:pPr>
+      <w:r>
+        <w:rPr>
+          <w:rFonts w:eastAsia="Times New Roman" w:cstheme="minorHAnsi"/>
+          <w:b/>
+          <w:bCs/>
+        </w:rPr>
+        <w:t>Data Loss</w:t>
+      </w:r>
+      <w:r>
+        <w:rPr>
+          <w:rFonts w:eastAsia="Times New Roman" w:cstheme="minorHAnsi"/>
+        </w:rPr>
+        <w:t>: Incorrect default permissions may allow unauthorized individuals to access sensitive information.</w:t>
+      </w:r>
+    </w:p>
+    <w:p>
+      <w:pPr>
+        <w:numPr>
+          <w:ilvl w:val="0"/>
+          <w:numId w:val="8"/>
+        </w:numPr>
+        <w:spacing w:before="100" w:beforeAutospacing="1" w:after="100" w:afterAutospacing="1" w:line="240" w:lineRule="auto"/>
+        <w:rPr>
+          <w:rFonts w:eastAsia="Times New Roman" w:cstheme="minorHAnsi"/>
+        </w:rPr>
+      </w:pPr>
+      <w:r>
+        <w:rPr>
+          <w:rFonts w:eastAsia="Times New Roman" w:cstheme="minorHAnsi"/>
+          <w:b/>
+          <w:bCs/>
+        </w:rPr>
+        <w:t>Unauthorized Operations</w:t>
+      </w:r>
+      <w:r>
+        <w:rPr>
+          <w:rFonts w:eastAsia="Times New Roman" w:cstheme="minorHAnsi"/>
+        </w:rPr>
+        <w:t>: Attackers may exploit incorrect permissions to perform malicious operations on the system.</w:t>
+      </w:r>
+    </w:p>
+    <w:p>
+      <w:pPr>
+        <w:numPr>
+          <w:ilvl w:val="0"/>
+          <w:numId w:val="8"/>
+        </w:numPr>
+        <w:spacing w:before="100" w:beforeAutospacing="1" w:after="100" w:afterAutospacing="1" w:line="240" w:lineRule="auto"/>
+        <w:rPr>
+          <w:rFonts w:ascii="Times New Roman" w:eastAsia="Times New Roman" w:hAnsi="Times New Roman" w:cs="Times New Roman"/>
+        </w:rPr>
+      </w:pPr>
+      <w:r>
+        <w:rPr>
+          <w:rFonts w:eastAsia="Times New Roman" w:cstheme="minorHAnsi"/>
+          <w:b/>
+          <w:bCs/>
+        </w:rPr>
+        <w:t>Security Breaches</w:t>
+      </w:r>
+      <w:r>
+        <w:rPr>
+          <w:rFonts w:eastAsia="Times New Roman" w:cstheme="minorHAnsi"/>
+        </w:rPr>
+        <w:t>: Improper permissions can compromise system security, putting the organization's integrity at risk</w:t>
+      </w:r>
+      <w:r>
+        <w:rPr>
+          <w:rFonts w:ascii="Times New Roman" w:eastAsia="Times New Roman" w:hAnsi="Times New Roman" w:cs="Times New Roman"/>
+        </w:rPr>
+        <w:t>.</w:t>
+      </w:r>
+    </w:p>
+    <w:p>
+      <w:pPr>
+        <w:spacing w:after="206"/>
+        <w:rPr>
+          <w:rStyle w:val="Heading4Char"/>
+        </w:rPr>
+      </w:pPr>
+      <w:r>
+        <w:rPr>
+          <w:rStyle w:val="Heading4Char"/>
+        </w:rPr>
+        <w:t>Mitigation Measures:</w:t>
+      </w:r>
+    </w:p>
+    <w:p>
+      <w:pPr>
+        <w:numPr>
+          <w:ilvl w:val="0"/>
+          <w:numId w:val="9"/>
+        </w:numPr>
+        <w:spacing w:before="100" w:beforeAutospacing="1" w:after="100" w:afterAutospacing="1" w:line="240" w:lineRule="auto"/>
+        <w:rPr>
+          <w:rFonts w:eastAsia="Times New Roman" w:cstheme="minorHAnsi"/>
+        </w:rPr>
+      </w:pPr>
+      <w:r>
+        <w:rPr>
+          <w:rFonts w:eastAsia="Times New Roman" w:cstheme="minorHAnsi"/>
+          <w:b/>
+          <w:bCs/>
+        </w:rPr>
+        <w:t>Proper Permission Configuration</w:t>
+      </w:r>
+      <w:r>
+        <w:rPr>
+          <w:rFonts w:eastAsia="Times New Roman" w:cstheme="minorHAnsi"/>
+        </w:rPr>
+        <w:t>: It is essential to correctly assign default permissions for systems and applications.</w:t>
+      </w:r>
+    </w:p>
+    <w:p>
+      <w:pPr>
+        <w:numPr>
+          <w:ilvl w:val="0"/>
+          <w:numId w:val="9"/>
+        </w:numPr>
+        <w:spacing w:before="100" w:beforeAutospacing="1" w:after="100" w:afterAutospacing="1" w:line="240" w:lineRule="auto"/>
+        <w:rPr>
+          <w:rFonts w:eastAsia="Times New Roman" w:cstheme="minorHAnsi"/>
+        </w:rPr>
+      </w:pPr>
+      <w:r>
+        <w:rPr>
+          <w:rFonts w:eastAsia="Times New Roman" w:cstheme="minorHAnsi"/>
+          <w:b/>
+          <w:bCs/>
+        </w:rPr>
+        <w:t>Access Control</w:t>
+      </w:r>
+      <w:r>
+        <w:rPr>
+          <w:rFonts w:eastAsia="Times New Roman" w:cstheme="minorHAnsi"/>
+        </w:rPr>
+        <w:t>: Implement role-based access control (RBAC) and ensure each user has specific permissions.</w:t>
+      </w:r>
+    </w:p>
+    <w:p>
+      <w:pPr>
+        <w:numPr>
+          <w:ilvl w:val="0"/>
+          <w:numId w:val="9"/>
+        </w:numPr>
+        <w:spacing w:before="100" w:beforeAutospacing="1" w:after="100" w:afterAutospacing="1" w:line="240" w:lineRule="auto"/>
+        <w:rPr>
+          <w:rFonts w:eastAsia="Times New Roman" w:cstheme="minorHAnsi"/>
+        </w:rPr>
+      </w:pPr>
+      <w:r>
+        <w:rPr>
+          <w:rFonts w:eastAsia="Times New Roman" w:cstheme="minorHAnsi"/>
+          <w:b/>
+          <w:bCs/>
+        </w:rPr>
+        <w:t>Security Audits</w:t>
+      </w:r>
+      <w:r>
+        <w:rPr>
+          <w:rFonts w:eastAsia="Times New Roman" w:cstheme="minorHAnsi"/>
+        </w:rPr>
+        <w:t>: Regularly review and audit permissions to identify potential vulnerabilities.</w:t>
+      </w:r>
+    </w:p>
+    <w:p>
+      <w:pPr>
+        <w:jc w:val="center"/>
+        <w:rPr>
+          <w:rFonts w:cstheme="minorHAnsi"/>
           <w:color w:val="4472C4"/>
         </w:rPr>
       </w:pPr>
@@ -2730,7 +3317,6 @@
             <w:r>
               <w:rPr>
                 <w:b/>
-                <w:lang w:val="en-US"/>
               </w:rPr>
               <w:t>Target</w:t>
             </w:r>
@@ -2754,22 +3340,13 @@
               <w:jc w:val="center"/>
               <w:rPr>
                 <w:b/>
-                <w:lang w:val="en-US"/>
               </w:rPr>
             </w:pPr>
             <w:r>
               <w:rPr>
                 <w:b/>
-                <w:lang w:val="en-US"/>
               </w:rPr>
-              <w:t>Low</w:t>
-            </w:r>
-            <w:r>
-              <w:rPr>
-                <w:b/>
-                <w:lang w:val="en-US"/>
-              </w:rPr>
-              <w:t xml:space="preserve"> </w:t>
+              <w:t xml:space="preserve">Low </w:t>
             </w:r>
           </w:p>
         </w:tc>
@@ -2791,13 +3368,11 @@
               <w:jc w:val="center"/>
               <w:rPr>
                 <w:b/>
-                <w:lang w:val="en-US"/>
               </w:rPr>
             </w:pPr>
             <w:r>
               <w:rPr>
                 <w:b/>
-                <w:lang w:val="en-US"/>
               </w:rPr>
               <w:t>Medium</w:t>
             </w:r>
@@ -2821,13 +3396,11 @@
               <w:jc w:val="center"/>
               <w:rPr>
                 <w:b/>
-                <w:lang w:val="en-US"/>
               </w:rPr>
             </w:pPr>
             <w:r>
               <w:rPr>
                 <w:b/>
-                <w:lang w:val="en-US"/>
               </w:rPr>
               <w:t>High</w:t>
             </w:r>
@@ -2851,13 +3424,11 @@
               <w:jc w:val="center"/>
               <w:rPr>
                 <w:b/>
-                <w:lang w:val="en-US"/>
               </w:rPr>
             </w:pPr>
             <w:r>
               <w:rPr>
                 <w:b/>
-                <w:lang w:val="en-US"/>
               </w:rPr>
               <w:t>Critical</w:t>
             </w:r>
@@ -2952,9 +3523,6 @@
               <w:spacing w:line="259" w:lineRule="auto"/>
               <w:ind w:left="2"/>
               <w:jc w:val="center"/>
-              <w:rPr>
-                <w:lang w:val="en-US"/>
-              </w:rPr>
             </w:pPr>
             <w:r>
               <w:t>1</w:t>
@@ -2999,17 +3567,10 @@
         <w:pStyle w:val="NormalWeb"/>
         <w:jc w:val="right"/>
         <w:rPr>
-          <w:rFonts w:eastAsia="DengXian" w:hint="eastAsia"/>
-          <w:lang w:eastAsia="zh-CN"/>
-        </w:rPr>
-      </w:pPr>
-      <w:r>
-        <w:rPr>
           <w:rFonts w:eastAsia="DengXian"/>
           <w:lang w:eastAsia="zh-CN"/>
         </w:rPr>
-        <w:t>6</w:t>
-      </w:r>
+      </w:pPr>
     </w:p>
     <w:tbl>
       <w:tblPr>
@@ -3045,23 +3606,12 @@
             <w:pPr>
               <w:spacing w:line="259" w:lineRule="auto"/>
               <w:jc w:val="center"/>
-              <w:rPr>
-                <w:lang w:val="en-US"/>
-              </w:rPr>
             </w:pPr>
             <w:r>
               <w:rPr>
                 <w:b/>
               </w:rPr>
-              <w:lastRenderedPageBreak/>
-              <w:t>Risk</w:t>
-            </w:r>
-            <w:r>
-              <w:rPr>
-                <w:b/>
-                <w:lang w:val="en-US"/>
-              </w:rPr>
-              <w:t xml:space="preserve"> level</w:t>
+              <w:t>Risk level</w:t>
             </w:r>
           </w:p>
         </w:tc>
@@ -3111,20 +3661,17 @@
               <w:jc w:val="center"/>
               <w:rPr>
                 <w:b/>
-                <w:lang w:val="en-US"/>
               </w:rPr>
             </w:pPr>
             <w:r>
               <w:rPr>
                 <w:b/>
-                <w:lang w:val="en-US"/>
               </w:rPr>
               <w:t>Critical</w:t>
             </w:r>
             <w:r>
               <w:rPr>
                 <w:b/>
-                <w:lang w:val="en-US"/>
               </w:rPr>
               <w:t xml:space="preserve"> </w:t>
             </w:r>
@@ -3173,13 +3720,11 @@
               <w:jc w:val="center"/>
               <w:rPr>
                 <w:b/>
-                <w:lang w:val="en-US"/>
               </w:rPr>
             </w:pPr>
             <w:r>
               <w:rPr>
                 <w:b/>
-                <w:lang w:val="en-US"/>
               </w:rPr>
               <w:t>High</w:t>
             </w:r>
@@ -3227,13 +3772,11 @@
               <w:jc w:val="center"/>
               <w:rPr>
                 <w:b/>
-                <w:lang w:val="en-US"/>
               </w:rPr>
             </w:pPr>
             <w:r>
               <w:rPr>
                 <w:b/>
-                <w:lang w:val="en-US"/>
               </w:rPr>
               <w:t>Medium</w:t>
             </w:r>
@@ -3281,13 +3824,11 @@
               <w:jc w:val="center"/>
               <w:rPr>
                 <w:b/>
-                <w:lang w:val="en-US"/>
               </w:rPr>
             </w:pPr>
             <w:r>
               <w:rPr>
                 <w:b/>
-                <w:lang w:val="en-US"/>
               </w:rPr>
               <w:t>Low</w:t>
             </w:r>
@@ -3459,115 +4000,6 @@
     </w:p>
     <w:p>
       <w:pPr>
-        <w:jc w:val="center"/>
-        <w:rPr>
-          <w:rFonts w:ascii="Calibri" w:eastAsia="Calibri" w:hAnsi="Calibri" w:cs="Calibri"/>
-          <w:iCs/>
-          <w:color w:val="4472C4"/>
-          <w:kern w:val="2"/>
-          <w:szCs w:val="24"/>
-          <w:lang w:val="az-Latn-AZ" w:eastAsia="zh-CN"/>
-          <w14:ligatures w14:val="standardContextual"/>
-        </w:rPr>
-      </w:pPr>
-    </w:p>
-    <w:p>
-      <w:pPr>
-        <w:jc w:val="center"/>
-        <w:rPr>
-          <w:rFonts w:ascii="Calibri" w:eastAsia="Calibri" w:hAnsi="Calibri" w:cs="Calibri"/>
-          <w:iCs/>
-          <w:color w:val="4472C4"/>
-          <w:kern w:val="2"/>
-          <w:szCs w:val="24"/>
-          <w:lang w:val="az-Latn-AZ" w:eastAsia="zh-CN"/>
-          <w14:ligatures w14:val="standardContextual"/>
-        </w:rPr>
-      </w:pPr>
-    </w:p>
-    <w:p>
-      <w:pPr>
-        <w:jc w:val="center"/>
-        <w:rPr>
-          <w:rFonts w:ascii="Calibri" w:eastAsia="Calibri" w:hAnsi="Calibri" w:cs="Calibri"/>
-          <w:iCs/>
-          <w:color w:val="4472C4"/>
-          <w:kern w:val="2"/>
-          <w:szCs w:val="24"/>
-          <w:lang w:val="az-Latn-AZ" w:eastAsia="zh-CN"/>
-          <w14:ligatures w14:val="standardContextual"/>
-        </w:rPr>
-      </w:pPr>
-    </w:p>
-    <w:p>
-      <w:pPr>
-        <w:jc w:val="center"/>
-        <w:rPr>
-          <w:rFonts w:ascii="Calibri" w:eastAsia="Calibri" w:hAnsi="Calibri" w:cs="Calibri"/>
-          <w:iCs/>
-          <w:color w:val="4472C4"/>
-          <w:kern w:val="2"/>
-          <w:szCs w:val="24"/>
-          <w:lang w:val="az-Latn-AZ" w:eastAsia="zh-CN"/>
-          <w14:ligatures w14:val="standardContextual"/>
-        </w:rPr>
-      </w:pPr>
-    </w:p>
-    <w:p>
-      <w:pPr>
-        <w:jc w:val="center"/>
-        <w:rPr>
-          <w:rFonts w:ascii="Calibri" w:eastAsia="Calibri" w:hAnsi="Calibri" w:cs="Calibri"/>
-          <w:iCs/>
-          <w:color w:val="4472C4"/>
-          <w:kern w:val="2"/>
-          <w:szCs w:val="24"/>
-          <w:lang w:val="az-Latn-AZ" w:eastAsia="zh-CN"/>
-          <w14:ligatures w14:val="standardContextual"/>
-        </w:rPr>
-      </w:pPr>
-    </w:p>
-    <w:p>
-      <w:pPr>
-        <w:jc w:val="center"/>
-        <w:rPr>
-          <w:rFonts w:ascii="Calibri" w:eastAsia="Calibri" w:hAnsi="Calibri" w:cs="Calibri"/>
-          <w:iCs/>
-          <w:color w:val="4472C4"/>
-          <w:kern w:val="2"/>
-          <w:szCs w:val="24"/>
-          <w:lang w:val="az-Latn-AZ" w:eastAsia="zh-CN"/>
-          <w14:ligatures w14:val="standardContextual"/>
-        </w:rPr>
-      </w:pPr>
-    </w:p>
-    <w:p>
-      <w:pPr>
-        <w:jc w:val="center"/>
-        <w:rPr>
-          <w:rFonts w:ascii="Calibri" w:eastAsia="Calibri" w:hAnsi="Calibri" w:cs="Calibri"/>
-          <w:iCs/>
-          <w:color w:val="4472C4"/>
-          <w:kern w:val="2"/>
-          <w:szCs w:val="24"/>
-          <w:lang w:val="az-Latn-AZ" w:eastAsia="zh-CN"/>
-          <w14:ligatures w14:val="standardContextual"/>
-        </w:rPr>
-      </w:pPr>
-    </w:p>
-    <w:p>
-      <w:pPr>
-        <w:jc w:val="right"/>
-        <w:rPr>
-          <w:rFonts w:ascii="Calibri" w:eastAsia="Calibri" w:hAnsi="Calibri" w:cs="Calibri" w:hint="eastAsia"/>
-          <w:iCs/>
-          <w:kern w:val="2"/>
-          <w:szCs w:val="24"/>
-          <w:lang w:val="az-Latn-AZ" w:eastAsia="zh-CN"/>
-          <w14:ligatures w14:val="standardContextual"/>
-        </w:rPr>
-      </w:pPr>
-      <w:r>
         <w:rPr>
           <w:rFonts w:ascii="Calibri" w:eastAsia="Calibri" w:hAnsi="Calibri" w:cs="Calibri"/>
           <w:iCs/>
@@ -3576,17 +4008,121 @@
           <w:lang w:val="az-Latn-AZ" w:eastAsia="zh-CN"/>
           <w14:ligatures w14:val="standardContextual"/>
         </w:rPr>
-        <w:t>7</w:t>
-      </w:r>
+      </w:pPr>
     </w:p>
     <w:sectPr>
+      <w:footerReference w:type="default" r:id="rId19"/>
       <w:pgSz w:w="12240" w:h="15840"/>
       <w:pgMar w:top="1440" w:right="1440" w:bottom="1440" w:left="1440" w:header="720" w:footer="720" w:gutter="0"/>
       <w:cols w:space="720"/>
+      <w:titlePg/>
       <w:docGrid w:linePitch="360"/>
     </w:sectPr>
   </w:body>
 </w:document>
+</file>
+
+<file path=word/endnotes.xml><?xml version="1.0" encoding="utf-8"?>
+<w:endnotes xmlns:wpc="http://schemas.microsoft.com/office/word/2010/wordprocessingCanvas" xmlns:cx="http://schemas.microsoft.com/office/drawing/2014/chartex" xmlns:cx1="http://schemas.microsoft.com/office/drawing/2015/9/8/chartex" xmlns:cx2="http://schemas.microsoft.com/office/drawing/2015/10/21/chartex" xmlns:cx3="http://schemas.microsoft.com/office/drawing/2016/5/9/chartex" xmlns:cx4="http://schemas.microsoft.com/office/drawing/2016/5/10/chartex" xmlns:cx5="http://schemas.microsoft.com/office/drawing/2016/5/11/chartex" xmlns:cx6="http://schemas.microsoft.com/office/drawing/2016/5/12/chartex" xmlns:cx7="http://schemas.microsoft.com/office/drawing/2016/5/13/chartex" xmlns:cx8="http://schemas.microsoft.com/office/drawing/2016/5/14/chartex" xmlns:mc="http://schemas.openxmlformats.org/markup-compatibility/2006" xmlns:aink="http://schemas.microsoft.com/office/drawing/2016/ink" xmlns:am3d="http://schemas.microsoft.com/office/drawing/2017/model3d" xmlns:o="urn:schemas-microsoft-com:office:office" xmlns:r="http://schemas.openxmlformats.org/officeDocument/2006/relationships" xmlns:m="http://schemas.openxmlformats.org/officeDocument/2006/math" xmlns:v="urn:schemas-microsoft-com:vml" xmlns:wp14="http://schemas.microsoft.com/office/word/2010/wordprocessingDrawing" xmlns:wp="http://schemas.openxmlformats.org/drawingml/2006/wordprocessingDrawing" xmlns:w10="urn:schemas-microsoft-com:office:word" xmlns:w="http://schemas.openxmlformats.org/wordprocessingml/2006/main" xmlns:w14="http://schemas.microsoft.com/office/word/2010/wordml" xmlns:w15="http://schemas.microsoft.com/office/word/2012/wordml" xmlns:w16cex="http://schemas.microsoft.com/office/word/2018/wordml/cex" xmlns:w16cid="http://schemas.microsoft.com/office/word/2016/wordml/cid" xmlns:w16="http://schemas.microsoft.com/office/word/2018/wordml" xmlns:w16sdtdh="http://schemas.microsoft.com/office/word/2020/wordml/sdtdatahash" xmlns:w16se="http://schemas.microsoft.com/office/word/2015/wordml/symex" xmlns:wpg="http://schemas.microsoft.com/office/word/2010/wordprocessingGroup" xmlns:wpi="http://schemas.microsoft.com/office/word/2010/wordprocessingInk" xmlns:wne="http://schemas.microsoft.com/office/word/2006/wordml" xmlns:wps="http://schemas.microsoft.com/office/word/2010/wordprocessingShape" mc:Ignorable="w14 w15 w16se w16cid w16 w16cex w16sdtdh wp14">
+  <w:endnote w:type="separator" w:id="-1">
+    <w:p>
+      <w:pPr>
+        <w:spacing w:after="0" w:line="240" w:lineRule="auto"/>
+      </w:pPr>
+      <w:r>
+        <w:separator/>
+      </w:r>
+    </w:p>
+  </w:endnote>
+  <w:endnote w:type="continuationSeparator" w:id="0">
+    <w:p>
+      <w:pPr>
+        <w:spacing w:after="0" w:line="240" w:lineRule="auto"/>
+      </w:pPr>
+      <w:r>
+        <w:continuationSeparator/>
+      </w:r>
+    </w:p>
+  </w:endnote>
+</w:endnotes>
+</file>
+
+<file path=word/footer1.xml><?xml version="1.0" encoding="utf-8"?>
+<w:ftr xmlns:wpc="http://schemas.microsoft.com/office/word/2010/wordprocessingCanvas" xmlns:cx="http://schemas.microsoft.com/office/drawing/2014/chartex" xmlns:cx1="http://schemas.microsoft.com/office/drawing/2015/9/8/chartex" xmlns:cx2="http://schemas.microsoft.com/office/drawing/2015/10/21/chartex" xmlns:cx3="http://schemas.microsoft.com/office/drawing/2016/5/9/chartex" xmlns:cx4="http://schemas.microsoft.com/office/drawing/2016/5/10/chartex" xmlns:cx5="http://schemas.microsoft.com/office/drawing/2016/5/11/chartex" xmlns:cx6="http://schemas.microsoft.com/office/drawing/2016/5/12/chartex" xmlns:cx7="http://schemas.microsoft.com/office/drawing/2016/5/13/chartex" xmlns:cx8="http://schemas.microsoft.com/office/drawing/2016/5/14/chartex" xmlns:mc="http://schemas.openxmlformats.org/markup-compatibility/2006" xmlns:aink="http://schemas.microsoft.com/office/drawing/2016/ink" xmlns:am3d="http://schemas.microsoft.com/office/drawing/2017/model3d" xmlns:o="urn:schemas-microsoft-com:office:office" xmlns:r="http://schemas.openxmlformats.org/officeDocument/2006/relationships" xmlns:m="http://schemas.openxmlformats.org/officeDocument/2006/math" xmlns:v="urn:schemas-microsoft-com:vml" xmlns:wp14="http://schemas.microsoft.com/office/word/2010/wordprocessingDrawing" xmlns:wp="http://schemas.openxmlformats.org/drawingml/2006/wordprocessingDrawing" xmlns:w10="urn:schemas-microsoft-com:office:word" xmlns:w="http://schemas.openxmlformats.org/wordprocessingml/2006/main" xmlns:w14="http://schemas.microsoft.com/office/word/2010/wordml" xmlns:w15="http://schemas.microsoft.com/office/word/2012/wordml" xmlns:w16cex="http://schemas.microsoft.com/office/word/2018/wordml/cex" xmlns:w16cid="http://schemas.microsoft.com/office/word/2016/wordml/cid" xmlns:w16="http://schemas.microsoft.com/office/word/2018/wordml" xmlns:w16sdtdh="http://schemas.microsoft.com/office/word/2020/wordml/sdtdatahash" xmlns:w16se="http://schemas.microsoft.com/office/word/2015/wordml/symex" xmlns:wpg="http://schemas.microsoft.com/office/word/2010/wordprocessingGroup" xmlns:wpi="http://schemas.microsoft.com/office/word/2010/wordprocessingInk" xmlns:wne="http://schemas.microsoft.com/office/word/2006/wordml" xmlns:wps="http://schemas.microsoft.com/office/word/2010/wordprocessingShape" mc:Ignorable="w14 w15 w16se w16cid w16 w16cex w16sdtdh wp14">
+  <w:sdt>
+    <w:sdtPr>
+      <w:id w:val="-817798919"/>
+      <w:docPartObj>
+        <w:docPartGallery w:val="Page Numbers (Bottom of Page)"/>
+        <w:docPartUnique/>
+      </w:docPartObj>
+    </w:sdtPr>
+    <w:sdtEndPr>
+      <w:rPr>
+        <w:noProof/>
+      </w:rPr>
+    </w:sdtEndPr>
+    <w:sdtContent>
+      <w:p>
+        <w:pPr>
+          <w:pStyle w:val="Footer"/>
+          <w:jc w:val="right"/>
+        </w:pPr>
+        <w:r>
+          <w:fldChar w:fldCharType="begin"/>
+        </w:r>
+        <w:r>
+          <w:instrText xml:space="preserve"> PAGE   \* MERGEFORMAT </w:instrText>
+        </w:r>
+        <w:r>
+          <w:fldChar w:fldCharType="separate"/>
+        </w:r>
+        <w:r>
+          <w:rPr>
+            <w:noProof/>
+          </w:rPr>
+          <w:t>2</w:t>
+        </w:r>
+        <w:r>
+          <w:rPr>
+            <w:noProof/>
+          </w:rPr>
+          <w:fldChar w:fldCharType="end"/>
+        </w:r>
+      </w:p>
+    </w:sdtContent>
+  </w:sdt>
+  <w:p>
+    <w:pPr>
+      <w:pStyle w:val="Footer"/>
+    </w:pPr>
+  </w:p>
+</w:ftr>
+</file>
+
+<file path=word/footnotes.xml><?xml version="1.0" encoding="utf-8"?>
+<w:footnotes xmlns:wpc="http://schemas.microsoft.com/office/word/2010/wordprocessingCanvas" xmlns:cx="http://schemas.microsoft.com/office/drawing/2014/chartex" xmlns:cx1="http://schemas.microsoft.com/office/drawing/2015/9/8/chartex" xmlns:cx2="http://schemas.microsoft.com/office/drawing/2015/10/21/chartex" xmlns:cx3="http://schemas.microsoft.com/office/drawing/2016/5/9/chartex" xmlns:cx4="http://schemas.microsoft.com/office/drawing/2016/5/10/chartex" xmlns:cx5="http://schemas.microsoft.com/office/drawing/2016/5/11/chartex" xmlns:cx6="http://schemas.microsoft.com/office/drawing/2016/5/12/chartex" xmlns:cx7="http://schemas.microsoft.com/office/drawing/2016/5/13/chartex" xmlns:cx8="http://schemas.microsoft.com/office/drawing/2016/5/14/chartex" xmlns:mc="http://schemas.openxmlformats.org/markup-compatibility/2006" xmlns:aink="http://schemas.microsoft.com/office/drawing/2016/ink" xmlns:am3d="http://schemas.microsoft.com/office/drawing/2017/model3d" xmlns:o="urn:schemas-microsoft-com:office:office" xmlns:r="http://schemas.openxmlformats.org/officeDocument/2006/relationships" xmlns:m="http://schemas.openxmlformats.org/officeDocument/2006/math" xmlns:v="urn:schemas-microsoft-com:vml" xmlns:wp14="http://schemas.microsoft.com/office/word/2010/wordprocessingDrawing" xmlns:wp="http://schemas.openxmlformats.org/drawingml/2006/wordprocessingDrawing" xmlns:w10="urn:schemas-microsoft-com:office:word" xmlns:w="http://schemas.openxmlformats.org/wordprocessingml/2006/main" xmlns:w14="http://schemas.microsoft.com/office/word/2010/wordml" xmlns:w15="http://schemas.microsoft.com/office/word/2012/wordml" xmlns:w16cex="http://schemas.microsoft.com/office/word/2018/wordml/cex" xmlns:w16cid="http://schemas.microsoft.com/office/word/2016/wordml/cid" xmlns:w16="http://schemas.microsoft.com/office/word/2018/wordml" xmlns:w16sdtdh="http://schemas.microsoft.com/office/word/2020/wordml/sdtdatahash" xmlns:w16se="http://schemas.microsoft.com/office/word/2015/wordml/symex" xmlns:wpg="http://schemas.microsoft.com/office/word/2010/wordprocessingGroup" xmlns:wpi="http://schemas.microsoft.com/office/word/2010/wordprocessingInk" xmlns:wne="http://schemas.microsoft.com/office/word/2006/wordml" xmlns:wps="http://schemas.microsoft.com/office/word/2010/wordprocessingShape" mc:Ignorable="w14 w15 w16se w16cid w16 w16cex w16sdtdh wp14">
+  <w:footnote w:type="separator" w:id="-1">
+    <w:p>
+      <w:pPr>
+        <w:spacing w:after="0" w:line="240" w:lineRule="auto"/>
+      </w:pPr>
+      <w:r>
+        <w:separator/>
+      </w:r>
+    </w:p>
+  </w:footnote>
+  <w:footnote w:type="continuationSeparator" w:id="0">
+    <w:p>
+      <w:pPr>
+        <w:spacing w:after="0" w:line="240" w:lineRule="auto"/>
+      </w:pPr>
+      <w:r>
+        <w:continuationSeparator/>
+      </w:r>
+    </w:p>
+  </w:footnote>
+</w:footnotes>
 </file>
 
 <file path=word/numbering.xml><?xml version="1.0" encoding="utf-8"?>
@@ -3890,6 +4426,119 @@
     </w:lvl>
   </w:abstractNum>
   <w:abstractNum w:abstractNumId="2" w15:restartNumberingAfterBreak="0">
+    <w:nsid w:val="268A2DA1"/>
+    <w:multiLevelType w:val="multilevel"/>
+    <w:tmpl w:val="82E06330"/>
+    <w:lvl w:ilvl="0">
+      <w:start w:val="1"/>
+      <w:numFmt w:val="decimal"/>
+      <w:lvlText w:val="%1."/>
+      <w:lvlJc w:val="left"/>
+      <w:pPr>
+        <w:tabs>
+          <w:tab w:val="num" w:pos="720"/>
+        </w:tabs>
+        <w:ind w:left="720" w:hanging="360"/>
+      </w:pPr>
+    </w:lvl>
+    <w:lvl w:ilvl="1" w:tentative="1">
+      <w:start w:val="1"/>
+      <w:numFmt w:val="decimal"/>
+      <w:lvlText w:val="%2."/>
+      <w:lvlJc w:val="left"/>
+      <w:pPr>
+        <w:tabs>
+          <w:tab w:val="num" w:pos="1440"/>
+        </w:tabs>
+        <w:ind w:left="1440" w:hanging="360"/>
+      </w:pPr>
+    </w:lvl>
+    <w:lvl w:ilvl="2" w:tentative="1">
+      <w:start w:val="1"/>
+      <w:numFmt w:val="decimal"/>
+      <w:lvlText w:val="%3."/>
+      <w:lvlJc w:val="left"/>
+      <w:pPr>
+        <w:tabs>
+          <w:tab w:val="num" w:pos="2160"/>
+        </w:tabs>
+        <w:ind w:left="2160" w:hanging="360"/>
+      </w:pPr>
+    </w:lvl>
+    <w:lvl w:ilvl="3" w:tentative="1">
+      <w:start w:val="1"/>
+      <w:numFmt w:val="decimal"/>
+      <w:lvlText w:val="%4."/>
+      <w:lvlJc w:val="left"/>
+      <w:pPr>
+        <w:tabs>
+          <w:tab w:val="num" w:pos="2880"/>
+        </w:tabs>
+        <w:ind w:left="2880" w:hanging="360"/>
+      </w:pPr>
+    </w:lvl>
+    <w:lvl w:ilvl="4" w:tentative="1">
+      <w:start w:val="1"/>
+      <w:numFmt w:val="decimal"/>
+      <w:lvlText w:val="%5."/>
+      <w:lvlJc w:val="left"/>
+      <w:pPr>
+        <w:tabs>
+          <w:tab w:val="num" w:pos="3600"/>
+        </w:tabs>
+        <w:ind w:left="3600" w:hanging="360"/>
+      </w:pPr>
+    </w:lvl>
+    <w:lvl w:ilvl="5" w:tentative="1">
+      <w:start w:val="1"/>
+      <w:numFmt w:val="decimal"/>
+      <w:lvlText w:val="%6."/>
+      <w:lvlJc w:val="left"/>
+      <w:pPr>
+        <w:tabs>
+          <w:tab w:val="num" w:pos="4320"/>
+        </w:tabs>
+        <w:ind w:left="4320" w:hanging="360"/>
+      </w:pPr>
+    </w:lvl>
+    <w:lvl w:ilvl="6" w:tentative="1">
+      <w:start w:val="1"/>
+      <w:numFmt w:val="decimal"/>
+      <w:lvlText w:val="%7."/>
+      <w:lvlJc w:val="left"/>
+      <w:pPr>
+        <w:tabs>
+          <w:tab w:val="num" w:pos="5040"/>
+        </w:tabs>
+        <w:ind w:left="5040" w:hanging="360"/>
+      </w:pPr>
+    </w:lvl>
+    <w:lvl w:ilvl="7" w:tentative="1">
+      <w:start w:val="1"/>
+      <w:numFmt w:val="decimal"/>
+      <w:lvlText w:val="%8."/>
+      <w:lvlJc w:val="left"/>
+      <w:pPr>
+        <w:tabs>
+          <w:tab w:val="num" w:pos="5760"/>
+        </w:tabs>
+        <w:ind w:left="5760" w:hanging="360"/>
+      </w:pPr>
+    </w:lvl>
+    <w:lvl w:ilvl="8" w:tentative="1">
+      <w:start w:val="1"/>
+      <w:numFmt w:val="decimal"/>
+      <w:lvlText w:val="%9."/>
+      <w:lvlJc w:val="left"/>
+      <w:pPr>
+        <w:tabs>
+          <w:tab w:val="num" w:pos="6480"/>
+        </w:tabs>
+        <w:ind w:left="6480" w:hanging="360"/>
+      </w:pPr>
+    </w:lvl>
+  </w:abstractNum>
+  <w:abstractNum w:abstractNumId="3" w15:restartNumberingAfterBreak="0">
     <w:nsid w:val="354E3A6F"/>
     <w:multiLevelType w:val="multilevel"/>
     <w:tmpl w:val="DA4AF156"/>
@@ -4038,7 +4687,7 @@
       </w:rPr>
     </w:lvl>
   </w:abstractNum>
-  <w:abstractNum w:abstractNumId="3" w15:restartNumberingAfterBreak="0">
+  <w:abstractNum w:abstractNumId="4" w15:restartNumberingAfterBreak="0">
     <w:nsid w:val="37AA43BD"/>
     <w:multiLevelType w:val="multilevel"/>
     <w:tmpl w:val="B310FC9E"/>
@@ -4151,7 +4800,305 @@
       </w:pPr>
     </w:lvl>
   </w:abstractNum>
-  <w:abstractNum w:abstractNumId="4" w15:restartNumberingAfterBreak="0">
+  <w:abstractNum w:abstractNumId="5" w15:restartNumberingAfterBreak="0">
+    <w:nsid w:val="4A1A1783"/>
+    <w:multiLevelType w:val="multilevel"/>
+    <w:tmpl w:val="7B481E16"/>
+    <w:lvl w:ilvl="0">
+      <w:start w:val="1"/>
+      <w:numFmt w:val="bullet"/>
+      <w:lvlText w:val=""/>
+      <w:lvlJc w:val="left"/>
+      <w:pPr>
+        <w:tabs>
+          <w:tab w:val="num" w:pos="720"/>
+        </w:tabs>
+        <w:ind w:left="720" w:hanging="360"/>
+      </w:pPr>
+      <w:rPr>
+        <w:rFonts w:ascii="Symbol" w:hAnsi="Symbol" w:hint="default"/>
+        <w:sz w:val="20"/>
+      </w:rPr>
+    </w:lvl>
+    <w:lvl w:ilvl="1" w:tentative="1">
+      <w:start w:val="1"/>
+      <w:numFmt w:val="bullet"/>
+      <w:lvlText w:val="o"/>
+      <w:lvlJc w:val="left"/>
+      <w:pPr>
+        <w:tabs>
+          <w:tab w:val="num" w:pos="1440"/>
+        </w:tabs>
+        <w:ind w:left="1440" w:hanging="360"/>
+      </w:pPr>
+      <w:rPr>
+        <w:rFonts w:ascii="Courier New" w:hAnsi="Courier New" w:hint="default"/>
+        <w:sz w:val="20"/>
+      </w:rPr>
+    </w:lvl>
+    <w:lvl w:ilvl="2" w:tentative="1">
+      <w:start w:val="1"/>
+      <w:numFmt w:val="bullet"/>
+      <w:lvlText w:val=""/>
+      <w:lvlJc w:val="left"/>
+      <w:pPr>
+        <w:tabs>
+          <w:tab w:val="num" w:pos="2160"/>
+        </w:tabs>
+        <w:ind w:left="2160" w:hanging="360"/>
+      </w:pPr>
+      <w:rPr>
+        <w:rFonts w:ascii="Wingdings" w:hAnsi="Wingdings" w:hint="default"/>
+        <w:sz w:val="20"/>
+      </w:rPr>
+    </w:lvl>
+    <w:lvl w:ilvl="3" w:tentative="1">
+      <w:start w:val="1"/>
+      <w:numFmt w:val="bullet"/>
+      <w:lvlText w:val=""/>
+      <w:lvlJc w:val="left"/>
+      <w:pPr>
+        <w:tabs>
+          <w:tab w:val="num" w:pos="2880"/>
+        </w:tabs>
+        <w:ind w:left="2880" w:hanging="360"/>
+      </w:pPr>
+      <w:rPr>
+        <w:rFonts w:ascii="Wingdings" w:hAnsi="Wingdings" w:hint="default"/>
+        <w:sz w:val="20"/>
+      </w:rPr>
+    </w:lvl>
+    <w:lvl w:ilvl="4" w:tentative="1">
+      <w:start w:val="1"/>
+      <w:numFmt w:val="bullet"/>
+      <w:lvlText w:val=""/>
+      <w:lvlJc w:val="left"/>
+      <w:pPr>
+        <w:tabs>
+          <w:tab w:val="num" w:pos="3600"/>
+        </w:tabs>
+        <w:ind w:left="3600" w:hanging="360"/>
+      </w:pPr>
+      <w:rPr>
+        <w:rFonts w:ascii="Wingdings" w:hAnsi="Wingdings" w:hint="default"/>
+        <w:sz w:val="20"/>
+      </w:rPr>
+    </w:lvl>
+    <w:lvl w:ilvl="5" w:tentative="1">
+      <w:start w:val="1"/>
+      <w:numFmt w:val="bullet"/>
+      <w:lvlText w:val=""/>
+      <w:lvlJc w:val="left"/>
+      <w:pPr>
+        <w:tabs>
+          <w:tab w:val="num" w:pos="4320"/>
+        </w:tabs>
+        <w:ind w:left="4320" w:hanging="360"/>
+      </w:pPr>
+      <w:rPr>
+        <w:rFonts w:ascii="Wingdings" w:hAnsi="Wingdings" w:hint="default"/>
+        <w:sz w:val="20"/>
+      </w:rPr>
+    </w:lvl>
+    <w:lvl w:ilvl="6" w:tentative="1">
+      <w:start w:val="1"/>
+      <w:numFmt w:val="bullet"/>
+      <w:lvlText w:val=""/>
+      <w:lvlJc w:val="left"/>
+      <w:pPr>
+        <w:tabs>
+          <w:tab w:val="num" w:pos="5040"/>
+        </w:tabs>
+        <w:ind w:left="5040" w:hanging="360"/>
+      </w:pPr>
+      <w:rPr>
+        <w:rFonts w:ascii="Wingdings" w:hAnsi="Wingdings" w:hint="default"/>
+        <w:sz w:val="20"/>
+      </w:rPr>
+    </w:lvl>
+    <w:lvl w:ilvl="7" w:tentative="1">
+      <w:start w:val="1"/>
+      <w:numFmt w:val="bullet"/>
+      <w:lvlText w:val=""/>
+      <w:lvlJc w:val="left"/>
+      <w:pPr>
+        <w:tabs>
+          <w:tab w:val="num" w:pos="5760"/>
+        </w:tabs>
+        <w:ind w:left="5760" w:hanging="360"/>
+      </w:pPr>
+      <w:rPr>
+        <w:rFonts w:ascii="Wingdings" w:hAnsi="Wingdings" w:hint="default"/>
+        <w:sz w:val="20"/>
+      </w:rPr>
+    </w:lvl>
+    <w:lvl w:ilvl="8" w:tentative="1">
+      <w:start w:val="1"/>
+      <w:numFmt w:val="bullet"/>
+      <w:lvlText w:val=""/>
+      <w:lvlJc w:val="left"/>
+      <w:pPr>
+        <w:tabs>
+          <w:tab w:val="num" w:pos="6480"/>
+        </w:tabs>
+        <w:ind w:left="6480" w:hanging="360"/>
+      </w:pPr>
+      <w:rPr>
+        <w:rFonts w:ascii="Wingdings" w:hAnsi="Wingdings" w:hint="default"/>
+        <w:sz w:val="20"/>
+      </w:rPr>
+    </w:lvl>
+  </w:abstractNum>
+  <w:abstractNum w:abstractNumId="6" w15:restartNumberingAfterBreak="0">
+    <w:nsid w:val="5ADF6DA0"/>
+    <w:multiLevelType w:val="multilevel"/>
+    <w:tmpl w:val="DBBC4994"/>
+    <w:lvl w:ilvl="0">
+      <w:start w:val="1"/>
+      <w:numFmt w:val="bullet"/>
+      <w:lvlText w:val=""/>
+      <w:lvlJc w:val="left"/>
+      <w:pPr>
+        <w:tabs>
+          <w:tab w:val="num" w:pos="720"/>
+        </w:tabs>
+        <w:ind w:left="720" w:hanging="360"/>
+      </w:pPr>
+      <w:rPr>
+        <w:rFonts w:ascii="Symbol" w:hAnsi="Symbol" w:hint="default"/>
+        <w:sz w:val="20"/>
+      </w:rPr>
+    </w:lvl>
+    <w:lvl w:ilvl="1" w:tentative="1">
+      <w:start w:val="1"/>
+      <w:numFmt w:val="bullet"/>
+      <w:lvlText w:val="o"/>
+      <w:lvlJc w:val="left"/>
+      <w:pPr>
+        <w:tabs>
+          <w:tab w:val="num" w:pos="1440"/>
+        </w:tabs>
+        <w:ind w:left="1440" w:hanging="360"/>
+      </w:pPr>
+      <w:rPr>
+        <w:rFonts w:ascii="Courier New" w:hAnsi="Courier New" w:hint="default"/>
+        <w:sz w:val="20"/>
+      </w:rPr>
+    </w:lvl>
+    <w:lvl w:ilvl="2" w:tentative="1">
+      <w:start w:val="1"/>
+      <w:numFmt w:val="bullet"/>
+      <w:lvlText w:val=""/>
+      <w:lvlJc w:val="left"/>
+      <w:pPr>
+        <w:tabs>
+          <w:tab w:val="num" w:pos="2160"/>
+        </w:tabs>
+        <w:ind w:left="2160" w:hanging="360"/>
+      </w:pPr>
+      <w:rPr>
+        <w:rFonts w:ascii="Wingdings" w:hAnsi="Wingdings" w:hint="default"/>
+        <w:sz w:val="20"/>
+      </w:rPr>
+    </w:lvl>
+    <w:lvl w:ilvl="3" w:tentative="1">
+      <w:start w:val="1"/>
+      <w:numFmt w:val="bullet"/>
+      <w:lvlText w:val=""/>
+      <w:lvlJc w:val="left"/>
+      <w:pPr>
+        <w:tabs>
+          <w:tab w:val="num" w:pos="2880"/>
+        </w:tabs>
+        <w:ind w:left="2880" w:hanging="360"/>
+      </w:pPr>
+      <w:rPr>
+        <w:rFonts w:ascii="Wingdings" w:hAnsi="Wingdings" w:hint="default"/>
+        <w:sz w:val="20"/>
+      </w:rPr>
+    </w:lvl>
+    <w:lvl w:ilvl="4" w:tentative="1">
+      <w:start w:val="1"/>
+      <w:numFmt w:val="bullet"/>
+      <w:lvlText w:val=""/>
+      <w:lvlJc w:val="left"/>
+      <w:pPr>
+        <w:tabs>
+          <w:tab w:val="num" w:pos="3600"/>
+        </w:tabs>
+        <w:ind w:left="3600" w:hanging="360"/>
+      </w:pPr>
+      <w:rPr>
+        <w:rFonts w:ascii="Wingdings" w:hAnsi="Wingdings" w:hint="default"/>
+        <w:sz w:val="20"/>
+      </w:rPr>
+    </w:lvl>
+    <w:lvl w:ilvl="5" w:tentative="1">
+      <w:start w:val="1"/>
+      <w:numFmt w:val="bullet"/>
+      <w:lvlText w:val=""/>
+      <w:lvlJc w:val="left"/>
+      <w:pPr>
+        <w:tabs>
+          <w:tab w:val="num" w:pos="4320"/>
+        </w:tabs>
+        <w:ind w:left="4320" w:hanging="360"/>
+      </w:pPr>
+      <w:rPr>
+        <w:rFonts w:ascii="Wingdings" w:hAnsi="Wingdings" w:hint="default"/>
+        <w:sz w:val="20"/>
+      </w:rPr>
+    </w:lvl>
+    <w:lvl w:ilvl="6" w:tentative="1">
+      <w:start w:val="1"/>
+      <w:numFmt w:val="bullet"/>
+      <w:lvlText w:val=""/>
+      <w:lvlJc w:val="left"/>
+      <w:pPr>
+        <w:tabs>
+          <w:tab w:val="num" w:pos="5040"/>
+        </w:tabs>
+        <w:ind w:left="5040" w:hanging="360"/>
+      </w:pPr>
+      <w:rPr>
+        <w:rFonts w:ascii="Wingdings" w:hAnsi="Wingdings" w:hint="default"/>
+        <w:sz w:val="20"/>
+      </w:rPr>
+    </w:lvl>
+    <w:lvl w:ilvl="7" w:tentative="1">
+      <w:start w:val="1"/>
+      <w:numFmt w:val="bullet"/>
+      <w:lvlText w:val=""/>
+      <w:lvlJc w:val="left"/>
+      <w:pPr>
+        <w:tabs>
+          <w:tab w:val="num" w:pos="5760"/>
+        </w:tabs>
+        <w:ind w:left="5760" w:hanging="360"/>
+      </w:pPr>
+      <w:rPr>
+        <w:rFonts w:ascii="Wingdings" w:hAnsi="Wingdings" w:hint="default"/>
+        <w:sz w:val="20"/>
+      </w:rPr>
+    </w:lvl>
+    <w:lvl w:ilvl="8" w:tentative="1">
+      <w:start w:val="1"/>
+      <w:numFmt w:val="bullet"/>
+      <w:lvlText w:val=""/>
+      <w:lvlJc w:val="left"/>
+      <w:pPr>
+        <w:tabs>
+          <w:tab w:val="num" w:pos="6480"/>
+        </w:tabs>
+        <w:ind w:left="6480" w:hanging="360"/>
+      </w:pPr>
+      <w:rPr>
+        <w:rFonts w:ascii="Wingdings" w:hAnsi="Wingdings" w:hint="default"/>
+        <w:sz w:val="20"/>
+      </w:rPr>
+    </w:lvl>
+  </w:abstractNum>
+  <w:abstractNum w:abstractNumId="7" w15:restartNumberingAfterBreak="0">
     <w:nsid w:val="5FA220F0"/>
     <w:multiLevelType w:val="multilevel"/>
     <w:tmpl w:val="C45C7754"/>
@@ -4300,7 +5247,7 @@
       </w:rPr>
     </w:lvl>
   </w:abstractNum>
-  <w:abstractNum w:abstractNumId="5" w15:restartNumberingAfterBreak="0">
+  <w:abstractNum w:abstractNumId="8" w15:restartNumberingAfterBreak="0">
     <w:nsid w:val="7ED1745B"/>
     <w:multiLevelType w:val="multilevel"/>
     <w:tmpl w:val="23E09982"/>
@@ -4414,22 +5361,31 @@
     </w:lvl>
   </w:abstractNum>
   <w:num w:numId="1">
-    <w:abstractNumId w:val="5"/>
+    <w:abstractNumId w:val="8"/>
   </w:num>
   <w:num w:numId="2">
     <w:abstractNumId w:val="1"/>
   </w:num>
   <w:num w:numId="3">
-    <w:abstractNumId w:val="2"/>
+    <w:abstractNumId w:val="3"/>
   </w:num>
   <w:num w:numId="4">
-    <w:abstractNumId w:val="3"/>
+    <w:abstractNumId w:val="4"/>
   </w:num>
   <w:num w:numId="5">
-    <w:abstractNumId w:val="4"/>
+    <w:abstractNumId w:val="7"/>
   </w:num>
   <w:num w:numId="6">
     <w:abstractNumId w:val="0"/>
+  </w:num>
+  <w:num w:numId="7">
+    <w:abstractNumId w:val="2"/>
+  </w:num>
+  <w:num w:numId="8">
+    <w:abstractNumId w:val="5"/>
+  </w:num>
+  <w:num w:numId="9">
+    <w:abstractNumId w:val="6"/>
   </w:num>
 </w:numbering>
 </file>
@@ -4832,7 +5788,7 @@
   <w:style w:type="paragraph" w:default="1" w:styleId="Normal">
     <w:name w:val="Normal"/>
     <w:qFormat/>
-    <w:rsid w:val="0048287E"/>
+    <w:rsid w:val="00A93146"/>
   </w:style>
   <w:style w:type="paragraph" w:styleId="Heading1">
     <w:name w:val="heading 1"/>
@@ -4910,6 +5866,7 @@
   <w:style w:type="character" w:default="1" w:styleId="DefaultParagraphFont">
     <w:name w:val="Default Paragraph Font"/>
     <w:uiPriority w:val="1"/>
+    <w:semiHidden/>
     <w:unhideWhenUsed/>
   </w:style>
   <w:style w:type="table" w:default="1" w:styleId="TableNormal">
@@ -5041,7 +5998,6 @@
       <w:rFonts w:eastAsiaTheme="minorEastAsia"/>
       <w:sz w:val="20"/>
       <w:szCs w:val="20"/>
-      <w:lang/>
     </w:rPr>
     <w:tblPr>
       <w:tblCellMar>
@@ -5089,6 +6045,50 @@
       <w:ind w:left="720"/>
       <w:contextualSpacing/>
     </w:pPr>
+  </w:style>
+  <w:style w:type="paragraph" w:styleId="Header">
+    <w:name w:val="header"/>
+    <w:basedOn w:val="Normal"/>
+    <w:link w:val="HeaderChar"/>
+    <w:uiPriority w:val="99"/>
+    <w:unhideWhenUsed/>
+    <w:rsid w:val="00A93146"/>
+    <w:pPr>
+      <w:tabs>
+        <w:tab w:val="center" w:pos="4680"/>
+        <w:tab w:val="right" w:pos="9360"/>
+      </w:tabs>
+      <w:spacing w:after="0" w:line="240" w:lineRule="auto"/>
+    </w:pPr>
+  </w:style>
+  <w:style w:type="character" w:customStyle="1" w:styleId="HeaderChar">
+    <w:name w:val="Header Char"/>
+    <w:basedOn w:val="DefaultParagraphFont"/>
+    <w:link w:val="Header"/>
+    <w:uiPriority w:val="99"/>
+    <w:rsid w:val="00A93146"/>
+  </w:style>
+  <w:style w:type="paragraph" w:styleId="Footer">
+    <w:name w:val="footer"/>
+    <w:basedOn w:val="Normal"/>
+    <w:link w:val="FooterChar"/>
+    <w:uiPriority w:val="99"/>
+    <w:unhideWhenUsed/>
+    <w:rsid w:val="00A93146"/>
+    <w:pPr>
+      <w:tabs>
+        <w:tab w:val="center" w:pos="4680"/>
+        <w:tab w:val="right" w:pos="9360"/>
+      </w:tabs>
+      <w:spacing w:after="0" w:line="240" w:lineRule="auto"/>
+    </w:pPr>
+  </w:style>
+  <w:style w:type="character" w:customStyle="1" w:styleId="FooterChar">
+    <w:name w:val="Footer Char"/>
+    <w:basedOn w:val="DefaultParagraphFont"/>
+    <w:link w:val="Footer"/>
+    <w:uiPriority w:val="99"/>
+    <w:rsid w:val="00A93146"/>
   </w:style>
 </w:styles>
 </file>

--- a/Collobes.docx
+++ b/Collobes.docx
@@ -574,25 +574,10 @@
           <w:tab/>
         </w:r>
         <w:r>
-          <w:fldChar w:fldCharType="begin"/>
-        </w:r>
-        <w:r>
-          <w:instrText>PAGEREF _Toc10040 \h</w:instrText>
-        </w:r>
-        <w:r>
-          <w:fldChar w:fldCharType="separate"/>
-        </w:r>
-        <w:r>
           <w:rPr>
             <w:lang w:val="en-US"/>
           </w:rPr>
-          <w:t>6</w:t>
-        </w:r>
-        <w:r>
-          <w:t xml:space="preserve"> </w:t>
-        </w:r>
-        <w:r>
-          <w:fldChar w:fldCharType="end"/>
+          <w:t>9</w:t>
         </w:r>
       </w:hyperlink>
     </w:p>
@@ -1685,23 +1670,7 @@
         <w:t>P</w:t>
       </w:r>
       <w:r>
-        <w:t>hoto 2). Among these endpoints, the "</w:t>
-      </w:r>
-      <w:proofErr w:type="spellStart"/>
-      <w:r>
-        <w:t>shimishao</w:t>
-      </w:r>
-      <w:proofErr w:type="spellEnd"/>
-      <w:r>
-        <w:t>" endpoint was identified using the "</w:t>
-      </w:r>
-      <w:proofErr w:type="spellStart"/>
-      <w:r>
-        <w:t>dirbuster</w:t>
-      </w:r>
-      <w:proofErr w:type="spellEnd"/>
-      <w:r>
-        <w:t>" tool, which led to the discovery of the "system.log" file (</w:t>
+        <w:t>hoto 2). Among these endpoints, the "shimishao" endpoint was identified using the "dirbuster" tool, which led to the discovery of the "system.log" file (</w:t>
       </w:r>
       <w:r>
         <w:t>P</w:t>
@@ -2207,37 +2176,8 @@
       <w:pPr>
         <w:spacing w:beforeAutospacing="1"/>
       </w:pPr>
-      <w:proofErr w:type="spellStart"/>
-      <w:r>
-        <w:t>LinPeas</w:t>
-      </w:r>
-      <w:proofErr w:type="spellEnd"/>
-      <w:r>
-        <w:t xml:space="preserve"> is a script used to detect security vulnerabilities on Linux systems (Photo 8). This script assesses the system's security status by checking permissions, owners, active services, scheduled tasks, and other security weaknesses. It detected a misconfiguration in the "</w:t>
-      </w:r>
-      <w:proofErr w:type="spellStart"/>
-      <w:r>
-        <w:t>pkexec</w:t>
-      </w:r>
-      <w:proofErr w:type="spellEnd"/>
-      <w:r>
-        <w:t xml:space="preserve"> policy" (Photo 9). The "</w:t>
-      </w:r>
-      <w:proofErr w:type="spellStart"/>
-      <w:r>
-        <w:t>pkexec</w:t>
-      </w:r>
-      <w:proofErr w:type="spellEnd"/>
-      <w:r>
-        <w:t xml:space="preserve"> policy" is designed to enhance security by ensuring that only authorized users can execute certain commands. A misconfiguration in this policy can lead to significant vulnerabilities. The discovered vulnerability in the "</w:t>
-      </w:r>
-      <w:proofErr w:type="spellStart"/>
-      <w:r>
-        <w:t>pkexec</w:t>
-      </w:r>
-      <w:proofErr w:type="spellEnd"/>
-      <w:r>
-        <w:t xml:space="preserve"> policy" allowed us to escalate privileges to the root user (Photo 10).</w:t>
+      <w:r>
+        <w:t>LinPeas is a script used to detect security vulnerabilities on Linux systems (Photo 8). This script assesses the system's security status by checking permissions, owners, active services, scheduled tasks, and other security weaknesses. It detected a misconfiguration in the "pkexec policy" (Photo 9). The "pkexec policy" is designed to enhance security by ensuring that only authorized users can execute certain commands. A misconfiguration in this policy can lead to significant vulnerabilities. The discovered vulnerability in the "pkexec policy" allowed us to escalate privileges to the root user (Photo 10).</w:t>
       </w:r>
     </w:p>
     <w:p>
@@ -3191,6 +3131,113 @@
     </w:p>
     <w:p>
       <w:pPr>
+        <w:spacing w:after="155"/>
+        <w:ind w:right="1"/>
+        <w:rPr>
+          <w:rFonts w:cs="Calibri"/>
+          <w:color w:val="4472C4"/>
+          <w:lang/>
+        </w:rPr>
+      </w:pPr>
+      <w:r>
+        <w:rPr>
+          <w:rFonts w:cs="Calibri"/>
+          <w:color w:val="4472C4"/>
+          <w:lang/>
+        </w:rPr>
+        <w:t>Access to the “root” user and discovery of the second flag:</w:t>
+      </w:r>
+    </w:p>
+    <w:p>
+      <w:r>
+        <w:t>By exploiting the vulnerability in the "pkexec policy", we escalated privileges to the root user and discovered the second flag in the "root.txt" file (Photo 1</w:t>
+      </w:r>
+      <w:r>
+        <w:t>1</w:t>
+      </w:r>
+      <w:r>
+        <w:t>).</w:t>
+      </w:r>
+    </w:p>
+    <w:p>
+      <w:pPr>
+        <w:jc w:val="center"/>
+        <w:rPr>
+          <w:rFonts w:cstheme="minorHAnsi"/>
+          <w:color w:val="4472C4"/>
+        </w:rPr>
+      </w:pPr>
+      <w:r>
+        <w:rPr>
+          <w:rFonts w:ascii="SimSun" w:hAnsi="SimSun" w:cs="SimSun"/>
+          <w:noProof/>
+          <w:sz w:val="24"/>
+        </w:rPr>
+        <w:drawing>
+          <wp:inline distT="0" distB="0" distL="114300" distR="114300" wp14:anchorId="5EB721BC" wp14:editId="329608AF">
+            <wp:extent cx="3086100" cy="590550"/>
+            <wp:effectExtent l="0" t="0" r="7620" b="3810"/>
+            <wp:docPr id="6" name="Picture 6" descr="IMG_256"/>
+            <wp:cNvGraphicFramePr>
+              <a:graphicFrameLocks xmlns:a="http://schemas.openxmlformats.org/drawingml/2006/main" noChangeAspect="1"/>
+            </wp:cNvGraphicFramePr>
+            <a:graphic xmlns:a="http://schemas.openxmlformats.org/drawingml/2006/main">
+              <a:graphicData uri="http://schemas.openxmlformats.org/drawingml/2006/picture">
+                <pic:pic xmlns:pic="http://schemas.openxmlformats.org/drawingml/2006/picture">
+                  <pic:nvPicPr>
+                    <pic:cNvPr id="8" name="Picture 8" descr="IMG_256"/>
+                    <pic:cNvPicPr>
+                      <a:picLocks noChangeAspect="1"/>
+                    </pic:cNvPicPr>
+                  </pic:nvPicPr>
+                  <pic:blipFill>
+                    <a:blip r:embed="rId19"/>
+                    <a:stretch>
+                      <a:fillRect/>
+                    </a:stretch>
+                  </pic:blipFill>
+                  <pic:spPr>
+                    <a:xfrm>
+                      <a:off x="0" y="0"/>
+                      <a:ext cx="3086100" cy="590550"/>
+                    </a:xfrm>
+                    <a:prstGeom prst="rect">
+                      <a:avLst/>
+                    </a:prstGeom>
+                    <a:noFill/>
+                    <a:ln w="9525">
+                      <a:noFill/>
+                    </a:ln>
+                  </pic:spPr>
+                </pic:pic>
+              </a:graphicData>
+            </a:graphic>
+          </wp:inline>
+        </w:drawing>
+      </w:r>
+    </w:p>
+    <w:p>
+      <w:pPr>
+        <w:jc w:val="center"/>
+        <w:rPr>
+          <w:color w:val="4472C4"/>
+        </w:rPr>
+      </w:pPr>
+      <w:r>
+        <w:rPr>
+          <w:color w:val="4472C4"/>
+        </w:rPr>
+        <w:t>Photo 1</w:t>
+      </w:r>
+      <w:r>
+        <w:rPr>
+          <w:color w:val="4472C4"/>
+        </w:rPr>
+        <w:t>1</w:t>
+      </w:r>
+    </w:p>
+    <w:p>
+      <w:pPr>
         <w:jc w:val="center"/>
         <w:rPr>
           <w:color w:val="4472C4"/>
@@ -3242,7 +3289,10 @@
           <w14:ligatures w14:val="standardContextual"/>
         </w:rPr>
       </w:pPr>
-      <w:r>
+    </w:p>
+    <w:p>
+      <w:pPr>
+        <w:jc w:val="center"/>
         <w:rPr>
           <w:rFonts w:ascii="Calibri" w:eastAsia="Calibri" w:hAnsi="Calibri" w:cs="Calibri"/>
           <w:iCs/>
@@ -3252,6 +3302,18 @@
           <w:lang w:val="az-Latn-AZ" w:eastAsia="zh-CN"/>
           <w14:ligatures w14:val="standardContextual"/>
         </w:rPr>
+      </w:pPr>
+      <w:r>
+        <w:rPr>
+          <w:rFonts w:ascii="Calibri" w:eastAsia="Calibri" w:hAnsi="Calibri" w:cs="Calibri"/>
+          <w:iCs/>
+          <w:color w:val="4472C4"/>
+          <w:kern w:val="2"/>
+          <w:szCs w:val="24"/>
+          <w:lang w:val="az-Latn-AZ" w:eastAsia="zh-CN"/>
+          <w14:ligatures w14:val="standardContextual"/>
+        </w:rPr>
+        <w:lastRenderedPageBreak/>
         <w:t>Conclusion</w:t>
       </w:r>
     </w:p>
@@ -3986,20 +4048,6 @@
     </w:p>
     <w:p>
       <w:pPr>
-        <w:jc w:val="center"/>
-        <w:rPr>
-          <w:rFonts w:ascii="Calibri" w:eastAsia="Calibri" w:hAnsi="Calibri" w:cs="Calibri"/>
-          <w:iCs/>
-          <w:color w:val="4472C4"/>
-          <w:kern w:val="2"/>
-          <w:szCs w:val="24"/>
-          <w:lang w:val="az-Latn-AZ" w:eastAsia="zh-CN"/>
-          <w14:ligatures w14:val="standardContextual"/>
-        </w:rPr>
-      </w:pPr>
-    </w:p>
-    <w:p>
-      <w:pPr>
         <w:rPr>
           <w:rFonts w:ascii="Calibri" w:eastAsia="Calibri" w:hAnsi="Calibri" w:cs="Calibri"/>
           <w:iCs/>
@@ -4011,7 +4059,7 @@
       </w:pPr>
     </w:p>
     <w:sectPr>
-      <w:footerReference w:type="default" r:id="rId19"/>
+      <w:footerReference w:type="default" r:id="rId20"/>
       <w:pgSz w:w="12240" w:h="15840"/>
       <w:pgMar w:top="1440" w:right="1440" w:bottom="1440" w:left="1440" w:header="720" w:footer="720" w:gutter="0"/>
       <w:cols w:space="720"/>
@@ -5788,7 +5836,7 @@
   <w:style w:type="paragraph" w:default="1" w:styleId="Normal">
     <w:name w:val="Normal"/>
     <w:qFormat/>
-    <w:rsid w:val="00A93146"/>
+    <w:rsid w:val="00B508F1"/>
   </w:style>
   <w:style w:type="paragraph" w:styleId="Heading1">
     <w:name w:val="heading 1"/>
